--- a/Project/report_v1.docx
+++ b/Project/report_v1.docx
@@ -160,17 +160,8 @@
           <w:sz w:val="32"/>
           <w:szCs w:val="32"/>
         </w:rPr>
-        <w:t>Zagkas  </w:t>
-      </w:r>
-      <w:proofErr w:type="spellStart"/>
-      <w:r>
-        <w:rPr>
-          <w:sz w:val="32"/>
-          <w:szCs w:val="32"/>
-        </w:rPr>
-        <w:t>Dimosthenis</w:t>
-      </w:r>
-      <w:proofErr w:type="spellEnd"/>
+        <w:t>Zagkas  Dimosthenis</w:t>
+      </w:r>
       <w:proofErr w:type="gramEnd"/>
       <w:r>
         <w:rPr>
@@ -325,7 +316,6 @@
           <w:docPartUnique/>
         </w:docPartObj>
       </w:sdtPr>
-      <w:sdtEndPr/>
       <w:sdtContent>
         <w:p>
           <w:pPr>
@@ -1114,7 +1104,13 @@
     <w:p/>
     <w:p/>
     <w:p/>
-    <w:p/>
+    <w:p>
+      <w:pPr>
+        <w:rPr>
+          <w:lang w:val="el-GR"/>
+        </w:rPr>
+      </w:pPr>
+    </w:p>
     <w:p/>
     <w:p/>
     <w:p/>
@@ -1127,6 +1123,7 @@
           <w:color w:val="000000"/>
           <w:sz w:val="32"/>
           <w:szCs w:val="32"/>
+          <w:lang w:val="el-GR"/>
         </w:rPr>
       </w:pPr>
       <w:bookmarkStart w:id="0" w:name="_heading=h.3zynbv6nfk9g" w:colFirst="0" w:colLast="0"/>
@@ -1141,7 +1138,13 @@
         <w:t>Intro</w:t>
       </w:r>
     </w:p>
-    <w:p/>
+    <w:p>
+      <w:pPr>
+        <w:rPr>
+          <w:lang w:val="el-GR"/>
+        </w:rPr>
+      </w:pPr>
+    </w:p>
     <w:p>
       <w:pPr>
         <w:rPr>
@@ -1508,6 +1511,7 @@
           <w:color w:val="000000"/>
           <w:sz w:val="32"/>
           <w:szCs w:val="32"/>
+          <w:lang w:val="el-GR"/>
         </w:rPr>
       </w:pPr>
       <w:bookmarkStart w:id="1" w:name="_Toc156046073"/>
@@ -1522,6 +1526,7 @@
           <w:color w:val="000000"/>
           <w:sz w:val="32"/>
           <w:szCs w:val="32"/>
+          <w:lang w:val="el-GR"/>
         </w:rPr>
       </w:pPr>
       <w:r>
@@ -1531,7 +1536,7 @@
           <w:sz w:val="32"/>
           <w:szCs w:val="32"/>
         </w:rPr>
-        <w:t xml:space="preserve">Introduction to </w:t>
+        <w:t>Introduction</w:t>
       </w:r>
       <w:r>
         <w:rPr>
@@ -1539,1751 +1544,3105 @@
           <w:color w:val="000000"/>
           <w:sz w:val="32"/>
           <w:szCs w:val="32"/>
-        </w:rPr>
-        <w:t>simplepp</w:t>
-      </w:r>
-      <w:bookmarkStart w:id="2" w:name="_Toc156046074"/>
-      <w:bookmarkEnd w:id="1"/>
-    </w:p>
-    <w:p>
-      <w:pPr>
-        <w:rPr>
-          <w:lang w:val="el-GR"/>
-        </w:rPr>
-      </w:pPr>
-      <w:r>
-        <w:rPr>
-          <w:lang w:val="el-GR"/>
-        </w:rPr>
-        <w:t>Η</w:t>
-      </w:r>
-      <w:r>
-        <w:rPr>
           <w:lang w:val="el-GR"/>
         </w:rPr>
         <w:t xml:space="preserve"> </w:t>
       </w:r>
-      <w:proofErr w:type="spellStart"/>
-      <w:r>
-        <w:t>simplepp</w:t>
-      </w:r>
-      <w:proofErr w:type="spellEnd"/>
-      <w:r>
-        <w:rPr>
-          <w:lang w:val="el-GR"/>
-        </w:rPr>
-        <w:t xml:space="preserve"> (</w:t>
-      </w:r>
-      <w:r>
-        <w:t>simple</w:t>
-      </w:r>
-      <w:r>
-        <w:rPr>
-          <w:lang w:val="el-GR"/>
-        </w:rPr>
-        <w:t>-</w:t>
-      </w:r>
-      <w:r>
-        <w:t>python</w:t>
-      </w:r>
-      <w:r>
-        <w:rPr>
-          <w:lang w:val="el-GR"/>
-        </w:rPr>
-        <w:t>-</w:t>
-      </w:r>
-      <w:r>
-        <w:t>python</w:t>
-      </w:r>
-      <w:r>
-        <w:rPr>
-          <w:lang w:val="el-GR"/>
-        </w:rPr>
-        <w:t xml:space="preserve">) </w:t>
-      </w:r>
-      <w:r>
-        <w:rPr>
-          <w:lang w:val="el-GR"/>
-        </w:rPr>
-        <w:t>είναι</w:t>
-      </w:r>
-      <w:r>
-        <w:rPr>
-          <w:lang w:val="el-GR"/>
-        </w:rPr>
-        <w:t xml:space="preserve"> </w:t>
-      </w:r>
-      <w:r>
-        <w:rPr>
-          <w:lang w:val="el-GR"/>
-        </w:rPr>
-        <w:t>μία</w:t>
-      </w:r>
-      <w:r>
-        <w:rPr>
-          <w:lang w:val="el-GR"/>
-        </w:rPr>
-        <w:t xml:space="preserve"> </w:t>
-      </w:r>
-      <w:r>
-        <w:rPr>
-          <w:lang w:val="el-GR"/>
-        </w:rPr>
-        <w:t>απλή</w:t>
-      </w:r>
-      <w:r>
-        <w:rPr>
-          <w:lang w:val="el-GR"/>
-        </w:rPr>
-        <w:t xml:space="preserve"> </w:t>
-      </w:r>
-      <w:r>
-        <w:rPr>
-          <w:lang w:val="el-GR"/>
-        </w:rPr>
-        <w:t>μορφή</w:t>
-      </w:r>
-      <w:r>
-        <w:rPr>
-          <w:lang w:val="el-GR"/>
-        </w:rPr>
-        <w:t xml:space="preserve"> </w:t>
-      </w:r>
-      <w:r>
-        <w:rPr>
-          <w:lang w:val="el-GR"/>
-        </w:rPr>
-        <w:t>της</w:t>
-      </w:r>
-      <w:r>
-        <w:rPr>
-          <w:lang w:val="el-GR"/>
-        </w:rPr>
-        <w:t xml:space="preserve"> </w:t>
-      </w:r>
-      <w:r>
-        <w:rPr>
-          <w:lang w:val="el-GR"/>
-        </w:rPr>
-        <w:t>γλώσσας</w:t>
-      </w:r>
-      <w:r>
-        <w:rPr>
-          <w:lang w:val="el-GR"/>
-        </w:rPr>
-        <w:t xml:space="preserve"> </w:t>
-      </w:r>
-      <w:r>
-        <w:t>python</w:t>
-      </w:r>
-      <w:r>
-        <w:rPr>
-          <w:lang w:val="el-GR"/>
-        </w:rPr>
-        <w:t xml:space="preserve">, </w:t>
-      </w:r>
-      <w:r>
-        <w:rPr>
-          <w:lang w:val="el-GR"/>
-        </w:rPr>
-        <w:t xml:space="preserve">σχεδιασμένη συγκεκριμένα για το παρόν </w:t>
-      </w:r>
-      <w:proofErr w:type="spellStart"/>
-      <w:r>
-        <w:rPr>
-          <w:lang w:val="el-GR"/>
-        </w:rPr>
-        <w:t>πρότζεκτ</w:t>
-      </w:r>
-      <w:proofErr w:type="spellEnd"/>
-      <w:r>
-        <w:rPr>
-          <w:lang w:val="el-GR"/>
-        </w:rPr>
-        <w:t>.</w:t>
-      </w:r>
-      <w:r>
-        <w:rPr>
-          <w:lang w:val="el-GR"/>
-        </w:rPr>
-        <w:t xml:space="preserve"> Ακολουθούν λεπτομέρειες της γλώσσας καθώς και ιδιαιτερότητές της.</w:t>
-      </w:r>
-    </w:p>
-    <w:p>
-      <w:pPr>
-        <w:rPr>
-          <w:lang w:val="el-GR"/>
-        </w:rPr>
-      </w:pPr>
-      <w:r>
-        <w:rPr>
-          <w:lang w:val="el-GR"/>
-        </w:rPr>
-        <w:t xml:space="preserve">Όντας απλή μορφή της γλώσσας </w:t>
-      </w:r>
-      <w:r>
-        <w:t>python</w:t>
-      </w:r>
-      <w:r>
-        <w:rPr>
-          <w:lang w:val="el-GR"/>
-        </w:rPr>
-        <w:t>,</w:t>
-      </w:r>
-      <w:r>
-        <w:rPr>
-          <w:lang w:val="el-GR"/>
-        </w:rPr>
-        <w:t xml:space="preserve"> </w:t>
-      </w:r>
-      <w:r>
-        <w:rPr>
-          <w:lang w:val="el-GR"/>
-        </w:rPr>
-        <w:t xml:space="preserve">κάθε πρόγραμμα γραμμένο σε </w:t>
-      </w:r>
-      <w:proofErr w:type="spellStart"/>
-      <w:r>
-        <w:t>simplepp</w:t>
-      </w:r>
-      <w:proofErr w:type="spellEnd"/>
-      <w:r>
-        <w:rPr>
-          <w:lang w:val="el-GR"/>
-        </w:rPr>
-        <w:t xml:space="preserve"> </w:t>
-      </w:r>
-      <w:r>
-        <w:rPr>
-          <w:lang w:val="el-GR"/>
-        </w:rPr>
-        <w:t xml:space="preserve">θα πρέπει να περνάει από διερμηνέα της </w:t>
-      </w:r>
-      <w:r>
-        <w:t>Python</w:t>
-      </w:r>
-      <w:r>
-        <w:rPr>
-          <w:lang w:val="el-GR"/>
-        </w:rPr>
-        <w:t>.</w:t>
-      </w:r>
-    </w:p>
-    <w:p>
-      <w:pPr>
-        <w:rPr>
-          <w:lang w:val="el-GR"/>
-        </w:rPr>
-      </w:pPr>
-      <w:r>
-        <w:rPr>
-          <w:lang w:val="el-GR"/>
-        </w:rPr>
-        <w:t xml:space="preserve">Η γλώσσα ακολουθεί τα αντικειμενοστραφή </w:t>
-      </w:r>
-      <w:r>
-        <w:rPr>
-          <w:lang w:val="el-GR"/>
-        </w:rPr>
-        <w:t>πρότυπα των κλάσεων και του κυρίως προγράμματος</w:t>
-      </w:r>
-      <w:r>
-        <w:rPr>
-          <w:lang w:val="el-GR"/>
-        </w:rPr>
-        <w:t xml:space="preserve"> της </w:t>
-      </w:r>
-      <w:r>
-        <w:t>Python</w:t>
-      </w:r>
-      <w:r>
-        <w:rPr>
-          <w:lang w:val="el-GR"/>
-        </w:rPr>
-        <w:t xml:space="preserve">, όπου το κυρίως </w:t>
-      </w:r>
-      <w:r>
-        <w:rPr>
-          <w:lang w:val="el-GR"/>
-        </w:rPr>
-        <w:t>πρόγραμμα δεν δηλώνεται ούτε λαμβάνεται ως κλάση.</w:t>
-      </w:r>
-    </w:p>
-    <w:p>
-      <w:pPr>
-        <w:rPr>
-          <w:lang w:val="el-GR"/>
-        </w:rPr>
-      </w:pPr>
-      <w:r>
-        <w:rPr>
-          <w:lang w:val="el-GR"/>
-        </w:rPr>
-        <w:t>Κάθε κλάση δηλώνεται με την λέξη κλειδί</w:t>
-      </w:r>
-      <w:r>
-        <w:rPr>
-          <w:lang w:val="el-GR"/>
-        </w:rPr>
-        <w:t xml:space="preserve"> </w:t>
-      </w:r>
-      <w:proofErr w:type="spellStart"/>
-      <w:r>
-        <w:rPr>
-          <w:i/>
-          <w:iCs/>
-          <w:lang w:val="el-GR"/>
-        </w:rPr>
-        <w:t>class</w:t>
-      </w:r>
-      <w:proofErr w:type="spellEnd"/>
-      <w:r>
-        <w:rPr>
-          <w:i/>
-          <w:iCs/>
-          <w:lang w:val="el-GR"/>
-        </w:rPr>
-        <w:t xml:space="preserve"> </w:t>
-      </w:r>
-      <w:r>
-        <w:rPr>
-          <w:lang w:val="el-GR"/>
-        </w:rPr>
-        <w:t xml:space="preserve">και ακολουθεί το όνομα της κλάσης, ενώ σε ένα πρόγραμμα </w:t>
-      </w:r>
-      <w:r>
-        <w:rPr>
-          <w:lang w:val="el-GR"/>
-        </w:rPr>
-        <w:t>υπάρχει τουλάχιστον μία κλάση.</w:t>
-      </w:r>
-    </w:p>
-    <w:p>
-      <w:pPr>
-        <w:rPr>
-          <w:lang w:val="el-GR"/>
-        </w:rPr>
-      </w:pPr>
-      <w:r>
-        <w:rPr>
-          <w:lang w:val="el-GR"/>
-        </w:rPr>
-        <w:t xml:space="preserve">Από την </w:t>
-      </w:r>
-      <w:proofErr w:type="spellStart"/>
-      <w:r>
-        <w:t>simplepp</w:t>
-      </w:r>
-      <w:proofErr w:type="spellEnd"/>
-      <w:r>
-        <w:rPr>
-          <w:lang w:val="el-GR"/>
-        </w:rPr>
-        <w:t xml:space="preserve">, </w:t>
-      </w:r>
-      <w:r>
-        <w:rPr>
-          <w:lang w:val="el-GR"/>
-        </w:rPr>
-        <w:t>υποστηρίζεται η λειτουργία της κληρονομικότητας, όπου η κλάση που κληρονομείται</w:t>
-      </w:r>
-      <w:r>
-        <w:rPr>
-          <w:lang w:val="el-GR"/>
-        </w:rPr>
-        <w:t>,</w:t>
-      </w:r>
-      <w:r>
-        <w:rPr>
-          <w:lang w:val="el-GR"/>
-        </w:rPr>
-        <w:t xml:space="preserve"> τοποθετείται μέσα σε παρενθέσεις αμέσως μετά </w:t>
-      </w:r>
-      <w:r>
-        <w:rPr>
-          <w:lang w:val="el-GR"/>
-        </w:rPr>
-        <w:t>την κλάση που κληρονομεί</w:t>
-      </w:r>
-      <w:r>
-        <w:rPr>
-          <w:lang w:val="el-GR"/>
-        </w:rPr>
-        <w:t xml:space="preserve">. Όπως και στην </w:t>
-      </w:r>
-      <w:r>
-        <w:t>Python</w:t>
-      </w:r>
-      <w:r>
-        <w:rPr>
-          <w:lang w:val="el-GR"/>
-        </w:rPr>
-        <w:t xml:space="preserve">, </w:t>
-      </w:r>
-      <w:r>
-        <w:rPr>
-          <w:lang w:val="el-GR"/>
-        </w:rPr>
-        <w:t>οι κλάσεις που κληρονομούνται</w:t>
-      </w:r>
-      <w:r>
-        <w:rPr>
-          <w:lang w:val="el-GR"/>
-        </w:rPr>
-        <w:t>, τοποθετούνται πριν τις κλάσεις που τις κληρονομούν.</w:t>
-      </w:r>
-    </w:p>
-    <w:p>
-      <w:pPr>
-        <w:rPr>
-          <w:lang w:val="el-GR"/>
-        </w:rPr>
-      </w:pPr>
-      <w:r>
-        <w:rPr>
-          <w:lang w:val="el-GR"/>
-        </w:rPr>
-        <w:t xml:space="preserve">Η ύπαρξη της </w:t>
-      </w:r>
-      <w:r>
-        <w:rPr>
-          <w:i/>
-          <w:iCs/>
-          <w:lang w:val="el-GR"/>
-        </w:rPr>
-        <w:t>__</w:t>
-      </w:r>
-      <w:proofErr w:type="spellStart"/>
-      <w:r>
-        <w:rPr>
-          <w:i/>
-          <w:iCs/>
-        </w:rPr>
-        <w:t>init</w:t>
-      </w:r>
-      <w:proofErr w:type="spellEnd"/>
-      <w:r>
-        <w:rPr>
-          <w:i/>
-          <w:iCs/>
-          <w:lang w:val="el-GR"/>
-        </w:rPr>
-        <w:t>__</w:t>
-      </w:r>
-      <w:r>
-        <w:rPr>
-          <w:lang w:val="el-GR"/>
-        </w:rPr>
-        <w:t xml:space="preserve"> </w:t>
-      </w:r>
-      <w:r>
-        <w:rPr>
-          <w:lang w:val="el-GR"/>
-        </w:rPr>
-        <w:t xml:space="preserve">συνάρτησης ισχύει και στην </w:t>
-      </w:r>
-      <w:proofErr w:type="spellStart"/>
-      <w:r>
-        <w:t>simplepp</w:t>
-      </w:r>
-      <w:proofErr w:type="spellEnd"/>
-      <w:r>
-        <w:rPr>
-          <w:lang w:val="el-GR"/>
-        </w:rPr>
-        <w:t xml:space="preserve">, </w:t>
-      </w:r>
-      <w:r>
-        <w:rPr>
-          <w:lang w:val="el-GR"/>
-        </w:rPr>
-        <w:t xml:space="preserve">με τον ίδιο ακριβώς τρόπο, όπως και στην </w:t>
-      </w:r>
-      <w:r>
-        <w:t>Python</w:t>
-      </w:r>
-      <w:r>
-        <w:rPr>
-          <w:lang w:val="el-GR"/>
-        </w:rPr>
-        <w:t>.</w:t>
-      </w:r>
-      <w:r>
-        <w:rPr>
-          <w:lang w:val="el-GR"/>
-        </w:rPr>
-        <w:t xml:space="preserve"> </w:t>
-      </w:r>
-      <w:r>
-        <w:rPr>
-          <w:lang w:val="el-GR"/>
-        </w:rPr>
-        <w:t>Είναι υποχρεωτική για κάθε κλάση και σ</w:t>
-      </w:r>
-      <w:r>
-        <w:rPr>
-          <w:lang w:val="el-GR"/>
-        </w:rPr>
-        <w:t>ε αυτήν, γίνεται η δήλωση των παραμέτρων της, εάν υπάρχουν.</w:t>
-      </w:r>
-      <w:r>
-        <w:rPr>
-          <w:lang w:val="el-GR"/>
-        </w:rPr>
-        <w:t xml:space="preserve"> </w:t>
-      </w:r>
-    </w:p>
-    <w:p>
-      <w:pPr>
-        <w:rPr>
-          <w:lang w:val="el-GR"/>
-        </w:rPr>
-      </w:pPr>
-      <w:r>
-        <w:rPr>
-          <w:lang w:val="el-GR"/>
-        </w:rPr>
-        <w:t xml:space="preserve">Οι μέθοδοι δηλώνονται </w:t>
-      </w:r>
-      <w:r>
-        <w:rPr>
-          <w:lang w:val="el-GR"/>
-        </w:rPr>
-        <w:t xml:space="preserve">με την λέξη κλειδί </w:t>
-      </w:r>
-      <w:r>
-        <w:rPr>
-          <w:i/>
-          <w:iCs/>
-        </w:rPr>
-        <w:t>def</w:t>
-      </w:r>
-      <w:r>
-        <w:rPr>
-          <w:i/>
-          <w:iCs/>
-          <w:lang w:val="el-GR"/>
-        </w:rPr>
-        <w:t xml:space="preserve">, </w:t>
-      </w:r>
-      <w:r>
-        <w:rPr>
-          <w:lang w:val="el-GR"/>
-        </w:rPr>
-        <w:t>ακολουθεί το όνομα τους και μέσα σε παρένθεση, οι παράμετροί της.</w:t>
-      </w:r>
-    </w:p>
-    <w:p>
-      <w:pPr>
-        <w:rPr>
-          <w:lang w:val="el-GR"/>
-        </w:rPr>
-      </w:pPr>
-      <w:r>
-        <w:rPr>
-          <w:lang w:val="el-GR"/>
-        </w:rPr>
-        <w:t xml:space="preserve">Όπως και στην </w:t>
-      </w:r>
-      <w:r>
-        <w:t>Python</w:t>
-      </w:r>
-      <w:r>
-        <w:rPr>
-          <w:lang w:val="el-GR"/>
-        </w:rPr>
-        <w:t xml:space="preserve">, </w:t>
-      </w:r>
-      <w:r>
-        <w:rPr>
-          <w:lang w:val="el-GR"/>
-        </w:rPr>
-        <w:t xml:space="preserve">η λέξη κλειδί </w:t>
-      </w:r>
-      <w:r>
-        <w:rPr>
-          <w:i/>
-          <w:iCs/>
-        </w:rPr>
-        <w:t>self</w:t>
-      </w:r>
-      <w:r>
-        <w:rPr>
-          <w:i/>
-          <w:iCs/>
-          <w:lang w:val="el-GR"/>
-        </w:rPr>
-        <w:t xml:space="preserve"> </w:t>
-      </w:r>
-      <w:r>
-        <w:rPr>
-          <w:lang w:val="el-GR"/>
-        </w:rPr>
-        <w:t xml:space="preserve">χρησιμοποιείται για την δήλωση των αντικειμένων </w:t>
-      </w:r>
-      <w:r>
-        <w:rPr>
-          <w:lang w:val="el-GR"/>
-        </w:rPr>
-        <w:t>στο οποίο εφαρμόζεται.</w:t>
-      </w:r>
-    </w:p>
-    <w:p>
-      <w:pPr>
-        <w:rPr>
-          <w:lang w:val="el-GR"/>
-        </w:rPr>
-      </w:pPr>
-      <w:r>
-        <w:rPr>
-          <w:lang w:val="el-GR"/>
-        </w:rPr>
-        <w:t xml:space="preserve">Στην </w:t>
-      </w:r>
-      <w:proofErr w:type="spellStart"/>
-      <w:r>
-        <w:t>simplepp</w:t>
-      </w:r>
-      <w:proofErr w:type="spellEnd"/>
-      <w:r>
-        <w:rPr>
-          <w:lang w:val="el-GR"/>
-        </w:rPr>
-        <w:t xml:space="preserve">, </w:t>
-      </w:r>
-      <w:r>
-        <w:rPr>
-          <w:lang w:val="el-GR"/>
-        </w:rPr>
-        <w:t xml:space="preserve">δεν υπάρχει δήλωση </w:t>
-      </w:r>
-      <w:r>
-        <w:rPr>
-          <w:lang w:val="el-GR"/>
-        </w:rPr>
-        <w:t>των πεδίων των κλάσεων και των τοπικών μεταβλητών των μεθόδων.</w:t>
-      </w:r>
-    </w:p>
-    <w:p>
-      <w:pPr>
-        <w:rPr>
-          <w:lang w:val="el-GR"/>
-        </w:rPr>
-      </w:pPr>
-      <w:r>
-        <w:rPr>
-          <w:lang w:val="el-GR"/>
-        </w:rPr>
-        <w:t xml:space="preserve">Η </w:t>
-      </w:r>
-      <w:proofErr w:type="spellStart"/>
-      <w:r>
-        <w:t>simplepp</w:t>
-      </w:r>
-      <w:proofErr w:type="spellEnd"/>
-      <w:r>
-        <w:rPr>
-          <w:lang w:val="el-GR"/>
-        </w:rPr>
-        <w:t xml:space="preserve"> </w:t>
-      </w:r>
-      <w:r>
-        <w:rPr>
-          <w:lang w:val="el-GR"/>
-        </w:rPr>
-        <w:t xml:space="preserve">υποστηρίζει μόνο μεταβλητές τύπου </w:t>
-      </w:r>
-      <w:proofErr w:type="spellStart"/>
-      <w:r>
-        <w:rPr>
-          <w:lang w:val="el-GR"/>
-        </w:rPr>
-        <w:t>integer</w:t>
-      </w:r>
-      <w:proofErr w:type="spellEnd"/>
-      <w:r>
-        <w:rPr>
-          <w:lang w:val="el-GR"/>
-        </w:rPr>
-        <w:t xml:space="preserve">  </w:t>
-      </w:r>
-      <w:r>
-        <w:rPr>
-          <w:lang w:val="el-GR"/>
-        </w:rPr>
-        <w:t>(</w:t>
-      </w:r>
-      <w:r>
-        <w:rPr>
-          <w:i/>
-          <w:iCs/>
-        </w:rPr>
-        <w:t>int</w:t>
-      </w:r>
-      <w:r>
-        <w:rPr>
-          <w:lang w:val="el-GR"/>
-        </w:rPr>
-        <w:t>).</w:t>
-      </w:r>
-    </w:p>
-    <w:p>
-      <w:pPr>
-        <w:rPr>
-          <w:lang w:val="el-GR"/>
-        </w:rPr>
-      </w:pPr>
-      <w:r>
-        <w:rPr>
-          <w:lang w:val="el-GR"/>
-        </w:rPr>
-        <w:t>Οι μέθοδοι μπορούν να δεχθούν ως παράμετρο</w:t>
-      </w:r>
-      <w:r>
-        <w:rPr>
-          <w:lang w:val="el-GR"/>
-        </w:rPr>
-        <w:t xml:space="preserve"> αντικείμενα.</w:t>
-      </w:r>
-    </w:p>
-    <w:p>
-      <w:pPr>
-        <w:rPr>
-          <w:i/>
-          <w:iCs/>
-          <w:lang w:val="el-GR"/>
-        </w:rPr>
-      </w:pPr>
-      <w:r>
-        <w:rPr>
-          <w:lang w:val="el-GR"/>
-        </w:rPr>
-        <w:lastRenderedPageBreak/>
-        <w:t xml:space="preserve">Η πρόσβαση στα πεδία των αντικειμένου γίνεται με τον συμβατικό τρόπο της </w:t>
-      </w:r>
-      <w:r>
-        <w:t>Python</w:t>
-      </w:r>
-      <w:r>
-        <w:rPr>
-          <w:lang w:val="el-GR"/>
-        </w:rPr>
-        <w:t>,</w:t>
-      </w:r>
-      <w:r>
-        <w:rPr>
-          <w:lang w:val="el-GR"/>
-        </w:rPr>
-        <w:t xml:space="preserve"> δηλαδή αντικείμενο, τελεία, πεδίο (</w:t>
-      </w:r>
-      <w:proofErr w:type="spellStart"/>
-      <w:r>
-        <w:rPr>
-          <w:i/>
-          <w:iCs/>
-          <w:lang w:val="el-GR"/>
-        </w:rPr>
-        <w:t>αντικείμενο.πεδίο</w:t>
-      </w:r>
-      <w:proofErr w:type="spellEnd"/>
-      <w:r>
-        <w:rPr>
-          <w:i/>
-          <w:iCs/>
-          <w:lang w:val="el-GR"/>
-        </w:rPr>
-        <w:t>).</w:t>
-      </w:r>
-    </w:p>
-    <w:p>
-      <w:pPr>
-        <w:rPr>
-          <w:lang w:val="el-GR"/>
-        </w:rPr>
-      </w:pPr>
-      <w:r>
-        <w:rPr>
-          <w:lang w:val="el-GR"/>
-        </w:rPr>
-        <w:t xml:space="preserve">Λόγο της απλούστερης μορφής της γλώσσας που υλοποιούμαι, οι εντολές που υποστηρίζονται είναι </w:t>
-      </w:r>
-      <w:r>
-        <w:rPr>
-          <w:lang w:val="el-GR"/>
-        </w:rPr>
-        <w:t xml:space="preserve">περιορισμένες, δηλαδή: </w:t>
-      </w:r>
-      <w:proofErr w:type="spellStart"/>
-      <w:r>
-        <w:rPr>
-          <w:lang w:val="el-GR"/>
-        </w:rPr>
-        <w:t>if-else</w:t>
-      </w:r>
-      <w:proofErr w:type="spellEnd"/>
-      <w:r>
-        <w:rPr>
-          <w:lang w:val="el-GR"/>
-        </w:rPr>
-        <w:t xml:space="preserve">, </w:t>
-      </w:r>
-      <w:proofErr w:type="spellStart"/>
-      <w:r>
-        <w:rPr>
-          <w:lang w:val="el-GR"/>
-        </w:rPr>
-        <w:t>while</w:t>
-      </w:r>
-      <w:proofErr w:type="spellEnd"/>
-      <w:r>
-        <w:rPr>
-          <w:lang w:val="el-GR"/>
-        </w:rPr>
-        <w:t xml:space="preserve">, </w:t>
-      </w:r>
-      <w:proofErr w:type="spellStart"/>
-      <w:r>
-        <w:rPr>
-          <w:lang w:val="el-GR"/>
-        </w:rPr>
-        <w:t>print</w:t>
-      </w:r>
-      <w:proofErr w:type="spellEnd"/>
-      <w:r>
-        <w:rPr>
-          <w:lang w:val="el-GR"/>
-        </w:rPr>
-        <w:t xml:space="preserve"> και </w:t>
-      </w:r>
-      <w:proofErr w:type="spellStart"/>
-      <w:r>
-        <w:rPr>
-          <w:lang w:val="el-GR"/>
-        </w:rPr>
-        <w:t>return</w:t>
-      </w:r>
-      <w:proofErr w:type="spellEnd"/>
-      <w:r>
-        <w:rPr>
-          <w:lang w:val="el-GR"/>
-        </w:rPr>
-        <w:t>,</w:t>
-      </w:r>
-      <w:r>
-        <w:rPr>
-          <w:lang w:val="el-GR"/>
-        </w:rPr>
-        <w:t xml:space="preserve"> καθώς και η εκχώρηση.</w:t>
-      </w:r>
-    </w:p>
-    <w:p>
-      <w:pPr>
-        <w:rPr>
-          <w:lang w:val="el-GR"/>
-        </w:rPr>
-      </w:pPr>
-      <w:r>
-        <w:rPr>
-          <w:lang w:val="el-GR"/>
-        </w:rPr>
-        <w:t>Επίσης υποστηρίζονται λογικές συνθήκες και αριθμητικές εκφράσεις</w:t>
-      </w:r>
-      <w:r>
-        <w:rPr>
-          <w:lang w:val="el-GR"/>
-        </w:rPr>
-        <w:t xml:space="preserve">, </w:t>
-      </w:r>
-      <w:r>
-        <w:rPr>
-          <w:lang w:val="el-GR"/>
-        </w:rPr>
-        <w:t>με τη</w:t>
-      </w:r>
-      <w:r>
-        <w:rPr>
-          <w:lang w:val="el-GR"/>
-        </w:rPr>
-        <w:t xml:space="preserve"> </w:t>
-      </w:r>
-      <w:r>
-        <w:rPr>
-          <w:lang w:val="el-GR"/>
-        </w:rPr>
-        <w:t>συνήθη προτεραιότητα τελεστών</w:t>
-      </w:r>
-      <w:r>
-        <w:rPr>
-          <w:lang w:val="el-GR"/>
-        </w:rPr>
-        <w:t>.</w:t>
-      </w:r>
-    </w:p>
-    <w:p>
-      <w:pPr>
-        <w:rPr>
-          <w:lang w:val="el-GR"/>
-        </w:rPr>
-      </w:pPr>
-      <w:r>
-        <w:rPr>
-          <w:lang w:val="el-GR"/>
-        </w:rPr>
-        <w:t>Η χρήση μία μεθόδου γίνεται με το όνομα του αντικειμένου που την περιέχει</w:t>
-      </w:r>
-      <w:r>
-        <w:rPr>
-          <w:lang w:val="el-GR"/>
-        </w:rPr>
-        <w:t>, ακολουθούμενο από μία τελεία, το όνομα της μεθόδου και τις παραμέτρους της σε παρένθεση.</w:t>
-      </w:r>
-    </w:p>
-    <w:p>
-      <w:pPr>
-        <w:rPr>
-          <w:lang w:val="el-GR"/>
-        </w:rPr>
-      </w:pPr>
-    </w:p>
-    <w:p>
-      <w:pPr>
-        <w:rPr>
-          <w:lang w:val="el-GR"/>
-        </w:rPr>
-      </w:pPr>
-      <w:r>
-        <w:rPr>
-          <w:lang w:val="el-GR"/>
-        </w:rPr>
-        <w:t xml:space="preserve">Ακολουθεί εάν απλό παράδειγμα το οποίο </w:t>
-      </w:r>
-      <w:r>
-        <w:rPr>
-          <w:lang w:val="el-GR"/>
-        </w:rPr>
-        <w:t xml:space="preserve">η </w:t>
-      </w:r>
-      <w:proofErr w:type="spellStart"/>
-      <w:r>
-        <w:t>simplepp</w:t>
-      </w:r>
-      <w:proofErr w:type="spellEnd"/>
-      <w:r>
-        <w:rPr>
-          <w:lang w:val="el-GR"/>
-        </w:rPr>
-        <w:t xml:space="preserve"> </w:t>
-      </w:r>
-      <w:r>
-        <w:rPr>
-          <w:lang w:val="el-GR"/>
-        </w:rPr>
-        <w:t>μεταγλωττίζει.</w:t>
-      </w:r>
-    </w:p>
-    <w:p>
-      <w:pPr>
-        <w:rPr>
-          <w:lang w:val="el-GR"/>
-        </w:rPr>
-      </w:pPr>
-    </w:p>
-    <w:p>
-      <w:r>
-        <w:t>class Person:</w:t>
-      </w:r>
-    </w:p>
-    <w:p>
-      <w:r>
-        <w:tab/>
-        <w:t>def __</w:t>
-      </w:r>
-      <w:proofErr w:type="spellStart"/>
-      <w:r>
-        <w:t>init</w:t>
-      </w:r>
-      <w:proofErr w:type="spellEnd"/>
-      <w:r>
-        <w:t>_</w:t>
-      </w:r>
-      <w:proofErr w:type="gramStart"/>
-      <w:r>
-        <w:t>_(</w:t>
-      </w:r>
-      <w:proofErr w:type="gramEnd"/>
-      <w:r>
-        <w:t xml:space="preserve">self, </w:t>
-      </w:r>
-      <w:proofErr w:type="spellStart"/>
-      <w:r>
-        <w:t>pid</w:t>
-      </w:r>
-      <w:proofErr w:type="spellEnd"/>
-      <w:r>
-        <w:t>, born) :</w:t>
-      </w:r>
-    </w:p>
-    <w:p>
-      <w:r>
-        <w:tab/>
-      </w:r>
-      <w:r>
-        <w:tab/>
-      </w:r>
-      <w:proofErr w:type="spellStart"/>
-      <w:r>
-        <w:t>self.pid</w:t>
-      </w:r>
-      <w:proofErr w:type="spellEnd"/>
-      <w:r>
-        <w:t xml:space="preserve"> = </w:t>
-      </w:r>
-      <w:proofErr w:type="spellStart"/>
-      <w:r>
-        <w:t>pid</w:t>
-      </w:r>
-      <w:proofErr w:type="spellEnd"/>
-    </w:p>
-    <w:p>
-      <w:r>
-        <w:tab/>
-      </w:r>
-      <w:r>
-        <w:tab/>
-      </w:r>
-      <w:proofErr w:type="spellStart"/>
-      <w:proofErr w:type="gramStart"/>
-      <w:r>
-        <w:t>self.born</w:t>
-      </w:r>
-      <w:proofErr w:type="spellEnd"/>
-      <w:proofErr w:type="gramEnd"/>
-      <w:r>
-        <w:t xml:space="preserve"> = born</w:t>
-      </w:r>
-    </w:p>
-    <w:p>
-      <w:r>
-        <w:tab/>
-        <w:t xml:space="preserve">def </w:t>
-      </w:r>
-      <w:proofErr w:type="spellStart"/>
-      <w:r>
-        <w:t>getPid</w:t>
-      </w:r>
-      <w:proofErr w:type="spellEnd"/>
-      <w:r>
-        <w:t>(self):</w:t>
-      </w:r>
-    </w:p>
-    <w:p>
-      <w:r>
-        <w:tab/>
-      </w:r>
-      <w:r>
-        <w:tab/>
-        <w:t xml:space="preserve">return </w:t>
-      </w:r>
-      <w:proofErr w:type="spellStart"/>
-      <w:proofErr w:type="gramStart"/>
-      <w:r>
-        <w:t>self.pid</w:t>
-      </w:r>
-      <w:proofErr w:type="spellEnd"/>
-      <w:proofErr w:type="gramEnd"/>
-    </w:p>
-    <w:p>
-      <w:r>
-        <w:tab/>
-        <w:t xml:space="preserve">def </w:t>
-      </w:r>
-      <w:proofErr w:type="spellStart"/>
-      <w:r>
-        <w:t>getBorn</w:t>
-      </w:r>
-      <w:proofErr w:type="spellEnd"/>
-      <w:r>
-        <w:t>(self):</w:t>
-      </w:r>
-    </w:p>
-    <w:p>
-      <w:r>
-        <w:tab/>
-      </w:r>
-      <w:r>
-        <w:tab/>
-        <w:t xml:space="preserve">return </w:t>
-      </w:r>
-      <w:proofErr w:type="spellStart"/>
-      <w:proofErr w:type="gramStart"/>
-      <w:r>
-        <w:t>self.born</w:t>
-      </w:r>
-      <w:proofErr w:type="spellEnd"/>
-      <w:proofErr w:type="gramEnd"/>
-    </w:p>
-    <w:p>
-      <w:r>
-        <w:tab/>
-        <w:t xml:space="preserve">def </w:t>
-      </w:r>
-      <w:proofErr w:type="spellStart"/>
-      <w:r>
-        <w:t>millenium</w:t>
-      </w:r>
-      <w:proofErr w:type="spellEnd"/>
-      <w:r>
-        <w:t>(self):</w:t>
-      </w:r>
-    </w:p>
-    <w:p>
-      <w:r>
-        <w:tab/>
-      </w:r>
-      <w:r>
-        <w:tab/>
-        <w:t xml:space="preserve">if </w:t>
-      </w:r>
-      <w:proofErr w:type="spellStart"/>
-      <w:proofErr w:type="gramStart"/>
-      <w:r>
-        <w:t>self.born</w:t>
-      </w:r>
-      <w:proofErr w:type="spellEnd"/>
-      <w:proofErr w:type="gramEnd"/>
-      <w:r>
-        <w:t xml:space="preserve"> &lt; 2000:</w:t>
-      </w:r>
-    </w:p>
-    <w:p>
-      <w:r>
-        <w:tab/>
-      </w:r>
-      <w:r>
-        <w:tab/>
-      </w:r>
-      <w:r>
-        <w:tab/>
-        <w:t>return 1</w:t>
-      </w:r>
-    </w:p>
-    <w:p>
-      <w:r>
-        <w:tab/>
-      </w:r>
-      <w:r>
-        <w:tab/>
-        <w:t>else:</w:t>
-      </w:r>
-    </w:p>
-    <w:p>
-      <w:r>
-        <w:tab/>
-      </w:r>
-      <w:r>
-        <w:tab/>
-      </w:r>
-      <w:r>
-        <w:tab/>
-        <w:t>return 2</w:t>
-      </w:r>
-    </w:p>
-    <w:p>
-      <w:r>
-        <w:tab/>
-      </w:r>
-      <w:r>
-        <w:tab/>
-      </w:r>
-    </w:p>
-    <w:p>
-      <w:r>
-        <w:t xml:space="preserve">class </w:t>
-      </w:r>
-      <w:proofErr w:type="gramStart"/>
-      <w:r>
-        <w:t>Employee(</w:t>
-      </w:r>
-      <w:proofErr w:type="gramEnd"/>
-      <w:r>
-        <w:t>Person):</w:t>
-      </w:r>
-    </w:p>
-    <w:p>
-      <w:r>
-        <w:tab/>
-        <w:t>def __</w:t>
-      </w:r>
-      <w:proofErr w:type="spellStart"/>
-      <w:r>
-        <w:t>init</w:t>
-      </w:r>
-      <w:proofErr w:type="spellEnd"/>
-      <w:r>
-        <w:t>_</w:t>
-      </w:r>
-      <w:proofErr w:type="gramStart"/>
-      <w:r>
-        <w:t>_(</w:t>
-      </w:r>
-      <w:proofErr w:type="gramEnd"/>
-      <w:r>
-        <w:t xml:space="preserve">self, </w:t>
-      </w:r>
-      <w:proofErr w:type="spellStart"/>
-      <w:r>
-        <w:t>pid</w:t>
-      </w:r>
-      <w:proofErr w:type="spellEnd"/>
-      <w:r>
-        <w:t xml:space="preserve">, born, </w:t>
-      </w:r>
-      <w:proofErr w:type="spellStart"/>
-      <w:r>
-        <w:t>afm</w:t>
-      </w:r>
-      <w:proofErr w:type="spellEnd"/>
-      <w:r>
-        <w:t>, department):</w:t>
-      </w:r>
-    </w:p>
-    <w:p>
-      <w:r>
-        <w:tab/>
-      </w:r>
-      <w:r>
-        <w:tab/>
-      </w:r>
-      <w:proofErr w:type="spellStart"/>
-      <w:r>
-        <w:t>self.pid</w:t>
-      </w:r>
-      <w:proofErr w:type="spellEnd"/>
-      <w:r>
-        <w:t xml:space="preserve"> = </w:t>
-      </w:r>
-      <w:proofErr w:type="spellStart"/>
-      <w:r>
-        <w:t>pid</w:t>
-      </w:r>
-      <w:proofErr w:type="spellEnd"/>
-    </w:p>
-    <w:p>
-      <w:r>
-        <w:tab/>
-      </w:r>
-      <w:r>
-        <w:tab/>
-      </w:r>
-      <w:proofErr w:type="spellStart"/>
-      <w:proofErr w:type="gramStart"/>
-      <w:r>
-        <w:t>self.born</w:t>
-      </w:r>
-      <w:proofErr w:type="spellEnd"/>
-      <w:proofErr w:type="gramEnd"/>
-      <w:r>
-        <w:t xml:space="preserve"> = born</w:t>
-      </w:r>
-    </w:p>
-    <w:p>
-      <w:r>
-        <w:tab/>
-      </w:r>
-      <w:r>
-        <w:tab/>
-      </w:r>
-      <w:proofErr w:type="spellStart"/>
-      <w:r>
-        <w:t>self.afm</w:t>
-      </w:r>
-      <w:proofErr w:type="spellEnd"/>
-      <w:r>
-        <w:t xml:space="preserve"> = </w:t>
-      </w:r>
-      <w:proofErr w:type="spellStart"/>
-      <w:r>
-        <w:t>afm</w:t>
-      </w:r>
-      <w:proofErr w:type="spellEnd"/>
-    </w:p>
-    <w:p>
-      <w:r>
-        <w:tab/>
-      </w:r>
-      <w:r>
-        <w:tab/>
-      </w:r>
-      <w:proofErr w:type="spellStart"/>
-      <w:proofErr w:type="gramStart"/>
-      <w:r>
-        <w:t>self.department</w:t>
-      </w:r>
-      <w:proofErr w:type="spellEnd"/>
-      <w:proofErr w:type="gramEnd"/>
-      <w:r>
-        <w:t xml:space="preserve"> = department</w:t>
-      </w:r>
-    </w:p>
-    <w:p>
-      <w:r>
-        <w:tab/>
-        <w:t xml:space="preserve">def </w:t>
-      </w:r>
-      <w:proofErr w:type="spellStart"/>
-      <w:r>
-        <w:t>getDepartment</w:t>
-      </w:r>
-      <w:proofErr w:type="spellEnd"/>
-      <w:r>
-        <w:t>(self):</w:t>
-      </w:r>
-    </w:p>
-    <w:p>
-      <w:r>
-        <w:tab/>
-      </w:r>
-      <w:r>
-        <w:tab/>
-        <w:t xml:space="preserve">return </w:t>
-      </w:r>
-      <w:proofErr w:type="spellStart"/>
-      <w:proofErr w:type="gramStart"/>
-      <w:r>
-        <w:t>self.department</w:t>
-      </w:r>
-      <w:proofErr w:type="spellEnd"/>
-      <w:proofErr w:type="gramEnd"/>
-    </w:p>
-    <w:p>
-      <w:r>
-        <w:tab/>
-        <w:t xml:space="preserve">def </w:t>
-      </w:r>
-      <w:proofErr w:type="spellStart"/>
-      <w:proofErr w:type="gramStart"/>
-      <w:r>
-        <w:t>setDepartment</w:t>
-      </w:r>
-      <w:proofErr w:type="spellEnd"/>
-      <w:r>
-        <w:t>(</w:t>
-      </w:r>
-      <w:proofErr w:type="gramEnd"/>
-      <w:r>
-        <w:t>self, department):</w:t>
-      </w:r>
-    </w:p>
-    <w:p>
-      <w:r>
-        <w:lastRenderedPageBreak/>
-        <w:tab/>
-      </w:r>
-      <w:r>
-        <w:tab/>
-      </w:r>
-      <w:proofErr w:type="spellStart"/>
-      <w:proofErr w:type="gramStart"/>
-      <w:r>
-        <w:t>self.department</w:t>
-      </w:r>
-      <w:proofErr w:type="spellEnd"/>
-      <w:proofErr w:type="gramEnd"/>
-      <w:r>
-        <w:t xml:space="preserve"> = department</w:t>
-      </w:r>
-    </w:p>
-    <w:p>
-      <w:r>
-        <w:tab/>
-        <w:t xml:space="preserve">def </w:t>
-      </w:r>
-      <w:proofErr w:type="spellStart"/>
-      <w:r>
-        <w:t>getPid</w:t>
-      </w:r>
-      <w:proofErr w:type="spellEnd"/>
-      <w:r>
-        <w:t>(self):</w:t>
-      </w:r>
-    </w:p>
-    <w:p>
-      <w:r>
-        <w:tab/>
-      </w:r>
-      <w:r>
-        <w:tab/>
-        <w:t xml:space="preserve">return </w:t>
-      </w:r>
-      <w:proofErr w:type="spellStart"/>
-      <w:proofErr w:type="gramStart"/>
-      <w:r>
-        <w:t>self.afm</w:t>
-      </w:r>
-      <w:proofErr w:type="spellEnd"/>
-      <w:proofErr w:type="gramEnd"/>
-    </w:p>
-    <w:p/>
-    <w:p>
-      <w:r>
-        <w:t xml:space="preserve">class </w:t>
-      </w:r>
-      <w:proofErr w:type="spellStart"/>
-      <w:r>
-        <w:t>StupidPrint</w:t>
-      </w:r>
-      <w:proofErr w:type="spellEnd"/>
-      <w:r>
-        <w:t>:</w:t>
-      </w:r>
-    </w:p>
-    <w:p>
-      <w:r>
-        <w:tab/>
-        <w:t>def __</w:t>
-      </w:r>
-      <w:proofErr w:type="spellStart"/>
-      <w:r>
-        <w:t>init</w:t>
-      </w:r>
-      <w:proofErr w:type="spellEnd"/>
-      <w:r>
-        <w:t>_</w:t>
-      </w:r>
-      <w:proofErr w:type="gramStart"/>
-      <w:r>
-        <w:t>_(</w:t>
-      </w:r>
-      <w:proofErr w:type="gramEnd"/>
-      <w:r>
-        <w:t>self, employee):</w:t>
-      </w:r>
-    </w:p>
-    <w:p>
-      <w:r>
-        <w:tab/>
-      </w:r>
-      <w:r>
-        <w:tab/>
-        <w:t>print(</w:t>
-      </w:r>
-      <w:proofErr w:type="spellStart"/>
-      <w:r>
-        <w:t>employee.pid</w:t>
-      </w:r>
-      <w:proofErr w:type="spellEnd"/>
-      <w:r>
-        <w:t>)</w:t>
-      </w:r>
-    </w:p>
-    <w:p>
-      <w:r>
-        <w:tab/>
-      </w:r>
-      <w:r>
-        <w:tab/>
-        <w:t>print(</w:t>
-      </w:r>
-      <w:proofErr w:type="spellStart"/>
-      <w:proofErr w:type="gramStart"/>
-      <w:r>
-        <w:t>employee.born</w:t>
-      </w:r>
-      <w:proofErr w:type="spellEnd"/>
-      <w:proofErr w:type="gramEnd"/>
-      <w:r>
-        <w:t>)</w:t>
-      </w:r>
-    </w:p>
-    <w:p>
-      <w:r>
-        <w:tab/>
-      </w:r>
-      <w:r>
-        <w:tab/>
-        <w:t>print(</w:t>
-      </w:r>
-      <w:proofErr w:type="spellStart"/>
-      <w:r>
-        <w:t>employee.afm</w:t>
-      </w:r>
-      <w:proofErr w:type="spellEnd"/>
-      <w:r>
-        <w:t>)</w:t>
-      </w:r>
-    </w:p>
-    <w:p>
-      <w:r>
-        <w:tab/>
-      </w:r>
-      <w:r>
-        <w:tab/>
-        <w:t>print(</w:t>
-      </w:r>
-      <w:proofErr w:type="spellStart"/>
-      <w:proofErr w:type="gramStart"/>
-      <w:r>
-        <w:t>employee.department</w:t>
-      </w:r>
-      <w:proofErr w:type="spellEnd"/>
-      <w:proofErr w:type="gramEnd"/>
-      <w:r>
-        <w:t>)</w:t>
-      </w:r>
-    </w:p>
-    <w:p/>
-    <w:p>
-      <w:r>
-        <w:t>if __name__ == '__main__':</w:t>
-      </w:r>
-    </w:p>
-    <w:p>
-      <w:r>
-        <w:tab/>
-      </w:r>
-      <w:proofErr w:type="spellStart"/>
-      <w:r>
-        <w:t>george</w:t>
-      </w:r>
-      <w:proofErr w:type="spellEnd"/>
-      <w:r>
-        <w:t xml:space="preserve"> = </w:t>
-      </w:r>
-      <w:proofErr w:type="gramStart"/>
-      <w:r>
-        <w:t>Person(</w:t>
-      </w:r>
-      <w:proofErr w:type="gramEnd"/>
-      <w:r>
-        <w:t>200223, 2002)</w:t>
-      </w:r>
-    </w:p>
-    <w:p>
-      <w:r>
-        <w:tab/>
-        <w:t xml:space="preserve">john = </w:t>
-      </w:r>
-      <w:proofErr w:type="gramStart"/>
-      <w:r>
-        <w:t>Person(</w:t>
-      </w:r>
-      <w:proofErr w:type="gramEnd"/>
-      <w:r>
-        <w:t>200055, 2000)</w:t>
-      </w:r>
-    </w:p>
-    <w:p>
-      <w:r>
-        <w:tab/>
-        <w:t xml:space="preserve">peter = </w:t>
-      </w:r>
-      <w:proofErr w:type="gramStart"/>
-      <w:r>
-        <w:t>Employee(</w:t>
-      </w:r>
-      <w:proofErr w:type="gramEnd"/>
-      <w:r>
-        <w:t>200122, 2001, 990122, 1)</w:t>
-      </w:r>
-    </w:p>
-    <w:p>
-      <w:r>
-        <w:tab/>
-        <w:t>print(</w:t>
-      </w:r>
-      <w:proofErr w:type="spellStart"/>
-      <w:proofErr w:type="gramStart"/>
-      <w:r>
-        <w:t>george.getBorn</w:t>
-      </w:r>
-      <w:proofErr w:type="spellEnd"/>
-      <w:proofErr w:type="gramEnd"/>
-      <w:r>
-        <w:t>())</w:t>
-      </w:r>
-    </w:p>
-    <w:p>
-      <w:r>
-        <w:tab/>
-        <w:t>print(</w:t>
-      </w:r>
-      <w:proofErr w:type="spellStart"/>
-      <w:proofErr w:type="gramStart"/>
-      <w:r>
-        <w:t>john.getBorn</w:t>
-      </w:r>
-      <w:proofErr w:type="spellEnd"/>
-      <w:proofErr w:type="gramEnd"/>
-      <w:r>
-        <w:t>())</w:t>
-      </w:r>
-    </w:p>
-    <w:p>
-      <w:r>
-        <w:tab/>
-        <w:t>print(</w:t>
-      </w:r>
-      <w:proofErr w:type="spellStart"/>
-      <w:proofErr w:type="gramStart"/>
-      <w:r>
-        <w:t>peter.getBorn</w:t>
-      </w:r>
-      <w:proofErr w:type="spellEnd"/>
-      <w:proofErr w:type="gramEnd"/>
-      <w:r>
-        <w:t>())</w:t>
-      </w:r>
-    </w:p>
-    <w:p>
-      <w:r>
-        <w:tab/>
-        <w:t>print(</w:t>
-      </w:r>
-      <w:proofErr w:type="spellStart"/>
-      <w:proofErr w:type="gramStart"/>
-      <w:r>
-        <w:t>peter.millenium</w:t>
-      </w:r>
-      <w:proofErr w:type="spellEnd"/>
-      <w:proofErr w:type="gramEnd"/>
-      <w:r>
-        <w:t>())</w:t>
-      </w:r>
-    </w:p>
-    <w:p>
-      <w:r>
-        <w:tab/>
-        <w:t>print(</w:t>
-      </w:r>
-      <w:proofErr w:type="spellStart"/>
-      <w:proofErr w:type="gramStart"/>
-      <w:r>
-        <w:t>peter.getDepartment</w:t>
-      </w:r>
-      <w:proofErr w:type="spellEnd"/>
-      <w:proofErr w:type="gramEnd"/>
-      <w:r>
-        <w:t>())</w:t>
-      </w:r>
-    </w:p>
-    <w:p>
-      <w:r>
-        <w:tab/>
-      </w:r>
-      <w:proofErr w:type="spellStart"/>
-      <w:proofErr w:type="gramStart"/>
-      <w:r>
-        <w:t>peter.setDepartment</w:t>
-      </w:r>
-      <w:proofErr w:type="spellEnd"/>
-      <w:proofErr w:type="gramEnd"/>
-      <w:r>
-        <w:t>(2)</w:t>
-      </w:r>
-    </w:p>
-    <w:p>
-      <w:r>
-        <w:tab/>
-        <w:t>print(</w:t>
-      </w:r>
-      <w:proofErr w:type="spellStart"/>
-      <w:proofErr w:type="gramStart"/>
-      <w:r>
-        <w:t>peter.getDepartment</w:t>
-      </w:r>
-      <w:proofErr w:type="spellEnd"/>
-      <w:proofErr w:type="gramEnd"/>
-      <w:r>
-        <w:t>())</w:t>
-      </w:r>
-    </w:p>
-    <w:p>
-      <w:r>
-        <w:tab/>
-        <w:t>print(</w:t>
-      </w:r>
-      <w:proofErr w:type="spellStart"/>
-      <w:proofErr w:type="gramStart"/>
-      <w:r>
-        <w:t>george.getPid</w:t>
-      </w:r>
-      <w:proofErr w:type="spellEnd"/>
-      <w:proofErr w:type="gramEnd"/>
-      <w:r>
-        <w:t>())</w:t>
-      </w:r>
-    </w:p>
-    <w:p>
-      <w:r>
-        <w:tab/>
-        <w:t>print(</w:t>
-      </w:r>
-      <w:proofErr w:type="spellStart"/>
-      <w:proofErr w:type="gramStart"/>
-      <w:r>
-        <w:t>peter.getPid</w:t>
-      </w:r>
-      <w:proofErr w:type="spellEnd"/>
-      <w:proofErr w:type="gramEnd"/>
-      <w:r>
-        <w:t>())</w:t>
-      </w:r>
-    </w:p>
-    <w:p>
-      <w:r>
-        <w:tab/>
-        <w:t xml:space="preserve">stupid = </w:t>
-      </w:r>
-      <w:proofErr w:type="spellStart"/>
-      <w:r>
-        <w:t>StupidPrint</w:t>
-      </w:r>
-      <w:proofErr w:type="spellEnd"/>
-      <w:r>
-        <w:t>(peter)</w:t>
-      </w:r>
-    </w:p>
-    <w:p/>
-    <w:p/>
-    <w:p>
-      <w:r>
-        <w:br w:type="page"/>
-      </w:r>
-    </w:p>
-    <w:p/>
-    <w:p>
-      <w:r>
-        <w:br w:type="page"/>
-      </w:r>
-    </w:p>
-    <w:p>
-      <w:pPr>
-        <w:pStyle w:val="Heading1"/>
-        <w:ind w:left="0"/>
-        <w:jc w:val="both"/>
+      <w:r>
         <w:rPr>
           <w:b/>
           <w:color w:val="000000"/>
           <w:sz w:val="32"/>
           <w:szCs w:val="32"/>
         </w:rPr>
-      </w:pPr>
-      <w:bookmarkStart w:id="3" w:name="_Toc156046078"/>
+        <w:t>to</w:t>
+      </w:r>
       <w:r>
         <w:rPr>
           <w:b/>
           <w:color w:val="000000"/>
           <w:sz w:val="32"/>
           <w:szCs w:val="32"/>
+          <w:lang w:val="el-GR"/>
+        </w:rPr>
+        <w:t xml:space="preserve"> </w:t>
+      </w:r>
+      <w:r>
+        <w:rPr>
+          <w:b/>
+          <w:color w:val="000000"/>
+          <w:sz w:val="32"/>
+          <w:szCs w:val="32"/>
+        </w:rPr>
+        <w:t>simplepp</w:t>
+      </w:r>
+      <w:bookmarkStart w:id="2" w:name="_Toc156046074"/>
+      <w:bookmarkEnd w:id="1"/>
+    </w:p>
+    <w:p>
+      <w:pPr>
+        <w:rPr>
+          <w:lang w:val="el-GR"/>
+        </w:rPr>
+      </w:pPr>
+      <w:r>
+        <w:rPr>
+          <w:lang w:val="el-GR"/>
+        </w:rPr>
+        <w:t>Η</w:t>
+      </w:r>
+      <w:r>
+        <w:rPr>
+          <w:lang w:val="el-GR"/>
+        </w:rPr>
+        <w:t xml:space="preserve"> </w:t>
+      </w:r>
+      <w:proofErr w:type="spellStart"/>
+      <w:r>
+        <w:t>simplepp</w:t>
+      </w:r>
+      <w:proofErr w:type="spellEnd"/>
+      <w:r>
+        <w:rPr>
+          <w:lang w:val="el-GR"/>
+        </w:rPr>
+        <w:t xml:space="preserve"> (</w:t>
+      </w:r>
+      <w:r>
+        <w:t>simple</w:t>
+      </w:r>
+      <w:r>
+        <w:rPr>
+          <w:lang w:val="el-GR"/>
+        </w:rPr>
+        <w:t>-</w:t>
+      </w:r>
+      <w:r>
+        <w:t>python</w:t>
+      </w:r>
+      <w:r>
+        <w:rPr>
+          <w:lang w:val="el-GR"/>
+        </w:rPr>
+        <w:t>-</w:t>
+      </w:r>
+      <w:r>
+        <w:t>python</w:t>
+      </w:r>
+      <w:r>
+        <w:rPr>
+          <w:lang w:val="el-GR"/>
+        </w:rPr>
+        <w:t xml:space="preserve">) </w:t>
+      </w:r>
+      <w:r>
+        <w:rPr>
+          <w:lang w:val="el-GR"/>
+        </w:rPr>
+        <w:t>είναι</w:t>
+      </w:r>
+      <w:r>
+        <w:rPr>
+          <w:lang w:val="el-GR"/>
+        </w:rPr>
+        <w:t xml:space="preserve"> </w:t>
+      </w:r>
+      <w:r>
+        <w:rPr>
+          <w:lang w:val="el-GR"/>
+        </w:rPr>
+        <w:t>μία</w:t>
+      </w:r>
+      <w:r>
+        <w:rPr>
+          <w:lang w:val="el-GR"/>
+        </w:rPr>
+        <w:t xml:space="preserve"> </w:t>
+      </w:r>
+      <w:r>
+        <w:rPr>
+          <w:lang w:val="el-GR"/>
+        </w:rPr>
+        <w:t>απλή</w:t>
+      </w:r>
+      <w:r>
+        <w:rPr>
+          <w:lang w:val="el-GR"/>
+        </w:rPr>
+        <w:t xml:space="preserve"> </w:t>
+      </w:r>
+      <w:r>
+        <w:rPr>
+          <w:lang w:val="el-GR"/>
+        </w:rPr>
+        <w:t>μορφή</w:t>
+      </w:r>
+      <w:r>
+        <w:rPr>
+          <w:lang w:val="el-GR"/>
+        </w:rPr>
+        <w:t xml:space="preserve"> </w:t>
+      </w:r>
+      <w:r>
+        <w:rPr>
+          <w:lang w:val="el-GR"/>
+        </w:rPr>
+        <w:t>της</w:t>
+      </w:r>
+      <w:r>
+        <w:rPr>
+          <w:lang w:val="el-GR"/>
+        </w:rPr>
+        <w:t xml:space="preserve"> </w:t>
+      </w:r>
+      <w:r>
+        <w:rPr>
+          <w:lang w:val="el-GR"/>
+        </w:rPr>
+        <w:t>γλώσσας</w:t>
+      </w:r>
+      <w:r>
+        <w:rPr>
+          <w:lang w:val="el-GR"/>
+        </w:rPr>
+        <w:t xml:space="preserve"> </w:t>
+      </w:r>
+      <w:r>
+        <w:t>python</w:t>
+      </w:r>
+      <w:r>
+        <w:rPr>
+          <w:lang w:val="el-GR"/>
+        </w:rPr>
+        <w:t xml:space="preserve">, </w:t>
+      </w:r>
+      <w:r>
+        <w:rPr>
+          <w:lang w:val="el-GR"/>
+        </w:rPr>
+        <w:t xml:space="preserve">σχεδιασμένη συγκεκριμένα για το παρόν </w:t>
+      </w:r>
+      <w:proofErr w:type="spellStart"/>
+      <w:r>
+        <w:rPr>
+          <w:lang w:val="el-GR"/>
+        </w:rPr>
+        <w:t>πρότζεκτ</w:t>
+      </w:r>
+      <w:proofErr w:type="spellEnd"/>
+      <w:r>
+        <w:rPr>
+          <w:lang w:val="el-GR"/>
+        </w:rPr>
+        <w:t>.</w:t>
+      </w:r>
+      <w:r>
+        <w:rPr>
+          <w:lang w:val="el-GR"/>
+        </w:rPr>
+        <w:t xml:space="preserve"> Ακολουθούν λεπτομέρειες της γλώσσας καθώς και ιδιαιτερότητές της.</w:t>
+      </w:r>
+    </w:p>
+    <w:p>
+      <w:pPr>
+        <w:rPr>
+          <w:lang w:val="el-GR"/>
+        </w:rPr>
+      </w:pPr>
+      <w:r>
+        <w:rPr>
+          <w:lang w:val="el-GR"/>
+        </w:rPr>
+        <w:t xml:space="preserve">Όντας απλή μορφή της γλώσσας </w:t>
+      </w:r>
+      <w:r>
+        <w:t>python</w:t>
+      </w:r>
+      <w:r>
+        <w:rPr>
+          <w:lang w:val="el-GR"/>
+        </w:rPr>
+        <w:t>,</w:t>
+      </w:r>
+      <w:r>
+        <w:rPr>
+          <w:lang w:val="el-GR"/>
+        </w:rPr>
+        <w:t xml:space="preserve"> </w:t>
+      </w:r>
+      <w:r>
+        <w:rPr>
+          <w:lang w:val="el-GR"/>
+        </w:rPr>
+        <w:t xml:space="preserve">κάθε πρόγραμμα γραμμένο σε </w:t>
+      </w:r>
+      <w:proofErr w:type="spellStart"/>
+      <w:r>
+        <w:t>simplepp</w:t>
+      </w:r>
+      <w:proofErr w:type="spellEnd"/>
+      <w:r>
+        <w:rPr>
+          <w:lang w:val="el-GR"/>
+        </w:rPr>
+        <w:t xml:space="preserve"> </w:t>
+      </w:r>
+      <w:r>
+        <w:rPr>
+          <w:lang w:val="el-GR"/>
+        </w:rPr>
+        <w:t xml:space="preserve">θα πρέπει να περνάει από διερμηνέα της </w:t>
+      </w:r>
+      <w:r>
+        <w:t>Python</w:t>
+      </w:r>
+      <w:r>
+        <w:rPr>
+          <w:lang w:val="el-GR"/>
+        </w:rPr>
+        <w:t>.</w:t>
+      </w:r>
+    </w:p>
+    <w:p>
+      <w:pPr>
+        <w:rPr>
+          <w:lang w:val="el-GR"/>
+        </w:rPr>
+      </w:pPr>
+      <w:r>
+        <w:rPr>
+          <w:lang w:val="el-GR"/>
+        </w:rPr>
+        <w:t xml:space="preserve">Η γλώσσα ακολουθεί τα αντικειμενοστραφή </w:t>
+      </w:r>
+      <w:r>
+        <w:rPr>
+          <w:lang w:val="el-GR"/>
+        </w:rPr>
+        <w:t>πρότυπα των κλάσεων και του κυρίως προγράμματος</w:t>
+      </w:r>
+      <w:r>
+        <w:rPr>
+          <w:lang w:val="el-GR"/>
+        </w:rPr>
+        <w:t xml:space="preserve"> της </w:t>
+      </w:r>
+      <w:r>
+        <w:t>Python</w:t>
+      </w:r>
+      <w:r>
+        <w:rPr>
+          <w:lang w:val="el-GR"/>
+        </w:rPr>
+        <w:t xml:space="preserve">, όπου το κυρίως </w:t>
+      </w:r>
+      <w:r>
+        <w:rPr>
+          <w:lang w:val="el-GR"/>
+        </w:rPr>
+        <w:t>πρόγραμμα δεν δηλώνεται ούτε λαμβάνεται ως κλάση.</w:t>
+      </w:r>
+    </w:p>
+    <w:p>
+      <w:pPr>
+        <w:rPr>
+          <w:lang w:val="el-GR"/>
+        </w:rPr>
+      </w:pPr>
+      <w:r>
+        <w:rPr>
+          <w:lang w:val="el-GR"/>
+        </w:rPr>
+        <w:t>Κάθε κλάση δηλώνεται με την λέξη κλειδί</w:t>
+      </w:r>
+      <w:r>
+        <w:rPr>
+          <w:lang w:val="el-GR"/>
+        </w:rPr>
+        <w:t xml:space="preserve"> </w:t>
+      </w:r>
+      <w:proofErr w:type="spellStart"/>
+      <w:r>
+        <w:rPr>
+          <w:i/>
+          <w:iCs/>
+          <w:lang w:val="el-GR"/>
+        </w:rPr>
+        <w:t>class</w:t>
+      </w:r>
+      <w:proofErr w:type="spellEnd"/>
+      <w:r>
+        <w:rPr>
+          <w:i/>
+          <w:iCs/>
+          <w:lang w:val="el-GR"/>
+        </w:rPr>
+        <w:t xml:space="preserve"> </w:t>
+      </w:r>
+      <w:r>
+        <w:rPr>
+          <w:lang w:val="el-GR"/>
+        </w:rPr>
+        <w:t xml:space="preserve">και ακολουθεί το όνομα της κλάσης, ενώ σε ένα πρόγραμμα </w:t>
+      </w:r>
+      <w:r>
+        <w:rPr>
+          <w:lang w:val="el-GR"/>
+        </w:rPr>
+        <w:t>υπάρχει τουλάχιστον μία κλάση.</w:t>
+      </w:r>
+    </w:p>
+    <w:p>
+      <w:pPr>
+        <w:rPr>
+          <w:lang w:val="el-GR"/>
+        </w:rPr>
+      </w:pPr>
+      <w:r>
+        <w:rPr>
+          <w:lang w:val="el-GR"/>
+        </w:rPr>
+        <w:t xml:space="preserve">Από την </w:t>
+      </w:r>
+      <w:proofErr w:type="spellStart"/>
+      <w:r>
+        <w:t>simplepp</w:t>
+      </w:r>
+      <w:proofErr w:type="spellEnd"/>
+      <w:r>
+        <w:rPr>
+          <w:lang w:val="el-GR"/>
+        </w:rPr>
+        <w:t xml:space="preserve">, </w:t>
+      </w:r>
+      <w:r>
+        <w:rPr>
+          <w:lang w:val="el-GR"/>
+        </w:rPr>
+        <w:t>υποστηρίζεται η λειτουργία της κληρονομικότητας, όπου η κλάση που κληρονομείται</w:t>
+      </w:r>
+      <w:r>
+        <w:rPr>
+          <w:lang w:val="el-GR"/>
+        </w:rPr>
+        <w:t>,</w:t>
+      </w:r>
+      <w:r>
+        <w:rPr>
+          <w:lang w:val="el-GR"/>
+        </w:rPr>
+        <w:t xml:space="preserve"> τοποθετείται μέσα σε παρενθέσεις αμέσως μετά </w:t>
+      </w:r>
+      <w:r>
+        <w:rPr>
+          <w:lang w:val="el-GR"/>
+        </w:rPr>
+        <w:t>την κλάση που κληρονομεί</w:t>
+      </w:r>
+      <w:r>
+        <w:rPr>
+          <w:lang w:val="el-GR"/>
+        </w:rPr>
+        <w:t xml:space="preserve">. Όπως και στην </w:t>
+      </w:r>
+      <w:r>
+        <w:t>Python</w:t>
+      </w:r>
+      <w:r>
+        <w:rPr>
+          <w:lang w:val="el-GR"/>
+        </w:rPr>
+        <w:t xml:space="preserve">, </w:t>
+      </w:r>
+      <w:r>
+        <w:rPr>
+          <w:lang w:val="el-GR"/>
+        </w:rPr>
+        <w:t>οι κλάσεις που κληρονομούνται</w:t>
+      </w:r>
+      <w:r>
+        <w:rPr>
+          <w:lang w:val="el-GR"/>
+        </w:rPr>
+        <w:t>, τοποθετούνται πριν τις κλάσεις που τις κληρονομούν.</w:t>
+      </w:r>
+    </w:p>
+    <w:p>
+      <w:pPr>
+        <w:rPr>
+          <w:lang w:val="el-GR"/>
+        </w:rPr>
+      </w:pPr>
+      <w:r>
+        <w:rPr>
+          <w:lang w:val="el-GR"/>
+        </w:rPr>
+        <w:t xml:space="preserve">Η ύπαρξη της </w:t>
+      </w:r>
+      <w:r>
+        <w:rPr>
+          <w:i/>
+          <w:iCs/>
+          <w:lang w:val="el-GR"/>
+        </w:rPr>
+        <w:t>__</w:t>
+      </w:r>
+      <w:proofErr w:type="spellStart"/>
+      <w:r>
+        <w:rPr>
+          <w:i/>
+          <w:iCs/>
+        </w:rPr>
+        <w:t>init</w:t>
+      </w:r>
+      <w:proofErr w:type="spellEnd"/>
+      <w:r>
+        <w:rPr>
+          <w:i/>
+          <w:iCs/>
+          <w:lang w:val="el-GR"/>
+        </w:rPr>
+        <w:t>__</w:t>
+      </w:r>
+      <w:r>
+        <w:rPr>
+          <w:lang w:val="el-GR"/>
+        </w:rPr>
+        <w:t xml:space="preserve"> </w:t>
+      </w:r>
+      <w:r>
+        <w:rPr>
+          <w:lang w:val="el-GR"/>
+        </w:rPr>
+        <w:t xml:space="preserve">συνάρτησης ισχύει και στην </w:t>
+      </w:r>
+      <w:proofErr w:type="spellStart"/>
+      <w:r>
+        <w:t>simplepp</w:t>
+      </w:r>
+      <w:proofErr w:type="spellEnd"/>
+      <w:r>
+        <w:rPr>
+          <w:lang w:val="el-GR"/>
+        </w:rPr>
+        <w:t xml:space="preserve">, </w:t>
+      </w:r>
+      <w:r>
+        <w:rPr>
+          <w:lang w:val="el-GR"/>
+        </w:rPr>
+        <w:t xml:space="preserve">με τον ίδιο ακριβώς τρόπο, όπως και στην </w:t>
+      </w:r>
+      <w:r>
+        <w:t>Python</w:t>
+      </w:r>
+      <w:r>
+        <w:rPr>
+          <w:lang w:val="el-GR"/>
+        </w:rPr>
+        <w:t>.</w:t>
+      </w:r>
+      <w:r>
+        <w:rPr>
+          <w:lang w:val="el-GR"/>
+        </w:rPr>
+        <w:t xml:space="preserve"> </w:t>
+      </w:r>
+      <w:r>
+        <w:rPr>
+          <w:lang w:val="el-GR"/>
+        </w:rPr>
+        <w:t>Είναι υποχρεωτική για κάθε κλάση και σ</w:t>
+      </w:r>
+      <w:r>
+        <w:rPr>
+          <w:lang w:val="el-GR"/>
+        </w:rPr>
+        <w:t>ε αυτήν, γίνεται η δήλωση των παραμέτρων της, εάν υπάρχουν.</w:t>
+      </w:r>
+      <w:r>
+        <w:rPr>
+          <w:lang w:val="el-GR"/>
+        </w:rPr>
+        <w:t xml:space="preserve"> </w:t>
+      </w:r>
+    </w:p>
+    <w:p>
+      <w:pPr>
+        <w:rPr>
+          <w:lang w:val="el-GR"/>
+        </w:rPr>
+      </w:pPr>
+      <w:r>
+        <w:rPr>
+          <w:lang w:val="el-GR"/>
+        </w:rPr>
+        <w:t xml:space="preserve">Οι μέθοδοι δηλώνονται </w:t>
+      </w:r>
+      <w:r>
+        <w:rPr>
+          <w:lang w:val="el-GR"/>
+        </w:rPr>
+        <w:t xml:space="preserve">με την λέξη κλειδί </w:t>
+      </w:r>
+      <w:r>
+        <w:rPr>
+          <w:i/>
+          <w:iCs/>
+        </w:rPr>
+        <w:t>def</w:t>
+      </w:r>
+      <w:r>
+        <w:rPr>
+          <w:i/>
+          <w:iCs/>
+          <w:lang w:val="el-GR"/>
+        </w:rPr>
+        <w:t xml:space="preserve">, </w:t>
+      </w:r>
+      <w:r>
+        <w:rPr>
+          <w:lang w:val="el-GR"/>
+        </w:rPr>
+        <w:t>ακολουθεί το όνομα τους και μέσα σε παρένθεση, οι παράμετροί της.</w:t>
+      </w:r>
+    </w:p>
+    <w:p>
+      <w:pPr>
+        <w:rPr>
+          <w:lang w:val="el-GR"/>
+        </w:rPr>
+      </w:pPr>
+      <w:r>
+        <w:rPr>
+          <w:lang w:val="el-GR"/>
+        </w:rPr>
+        <w:t xml:space="preserve">Όπως και στην </w:t>
+      </w:r>
+      <w:r>
+        <w:t>Python</w:t>
+      </w:r>
+      <w:r>
+        <w:rPr>
+          <w:lang w:val="el-GR"/>
+        </w:rPr>
+        <w:t xml:space="preserve">, </w:t>
+      </w:r>
+      <w:r>
+        <w:rPr>
+          <w:lang w:val="el-GR"/>
+        </w:rPr>
+        <w:t xml:space="preserve">η λέξη κλειδί </w:t>
+      </w:r>
+      <w:r>
+        <w:rPr>
+          <w:i/>
+          <w:iCs/>
+        </w:rPr>
+        <w:t>self</w:t>
+      </w:r>
+      <w:r>
+        <w:rPr>
+          <w:i/>
+          <w:iCs/>
+          <w:lang w:val="el-GR"/>
+        </w:rPr>
+        <w:t xml:space="preserve"> </w:t>
+      </w:r>
+      <w:r>
+        <w:rPr>
+          <w:lang w:val="el-GR"/>
+        </w:rPr>
+        <w:t xml:space="preserve">χρησιμοποιείται για την δήλωση των αντικειμένων </w:t>
+      </w:r>
+      <w:r>
+        <w:rPr>
+          <w:lang w:val="el-GR"/>
+        </w:rPr>
+        <w:t>στο οποίο εφαρμόζεται.</w:t>
+      </w:r>
+    </w:p>
+    <w:p>
+      <w:pPr>
+        <w:rPr>
+          <w:lang w:val="el-GR"/>
+        </w:rPr>
+      </w:pPr>
+      <w:r>
+        <w:rPr>
+          <w:lang w:val="el-GR"/>
+        </w:rPr>
+        <w:t xml:space="preserve">Στην </w:t>
+      </w:r>
+      <w:proofErr w:type="spellStart"/>
+      <w:r>
+        <w:t>simplepp</w:t>
+      </w:r>
+      <w:proofErr w:type="spellEnd"/>
+      <w:r>
+        <w:rPr>
+          <w:lang w:val="el-GR"/>
+        </w:rPr>
+        <w:t xml:space="preserve">, </w:t>
+      </w:r>
+      <w:r>
+        <w:rPr>
+          <w:lang w:val="el-GR"/>
+        </w:rPr>
+        <w:t xml:space="preserve">δεν υπάρχει δήλωση </w:t>
+      </w:r>
+      <w:r>
+        <w:rPr>
+          <w:lang w:val="el-GR"/>
+        </w:rPr>
+        <w:t>των πεδίων των κλάσεων και των τοπικών μεταβλητών των μεθόδων.</w:t>
+      </w:r>
+    </w:p>
+    <w:p>
+      <w:pPr>
+        <w:rPr>
+          <w:lang w:val="el-GR"/>
+        </w:rPr>
+      </w:pPr>
+      <w:r>
+        <w:rPr>
+          <w:lang w:val="el-GR"/>
+        </w:rPr>
+        <w:t xml:space="preserve">Η </w:t>
+      </w:r>
+      <w:proofErr w:type="spellStart"/>
+      <w:r>
+        <w:t>simplepp</w:t>
+      </w:r>
+      <w:proofErr w:type="spellEnd"/>
+      <w:r>
+        <w:rPr>
+          <w:lang w:val="el-GR"/>
+        </w:rPr>
+        <w:t xml:space="preserve"> </w:t>
+      </w:r>
+      <w:r>
+        <w:rPr>
+          <w:lang w:val="el-GR"/>
+        </w:rPr>
+        <w:t xml:space="preserve">υποστηρίζει μόνο μεταβλητές τύπου </w:t>
+      </w:r>
+      <w:proofErr w:type="spellStart"/>
+      <w:r>
+        <w:rPr>
+          <w:lang w:val="el-GR"/>
+        </w:rPr>
+        <w:t>integer</w:t>
+      </w:r>
+      <w:proofErr w:type="spellEnd"/>
+      <w:r>
+        <w:rPr>
+          <w:lang w:val="el-GR"/>
+        </w:rPr>
+        <w:t xml:space="preserve">  </w:t>
+      </w:r>
+      <w:r>
+        <w:rPr>
+          <w:lang w:val="el-GR"/>
+        </w:rPr>
+        <w:t>(</w:t>
+      </w:r>
+      <w:r>
+        <w:rPr>
+          <w:i/>
+          <w:iCs/>
+        </w:rPr>
+        <w:t>int</w:t>
+      </w:r>
+      <w:r>
+        <w:rPr>
+          <w:lang w:val="el-GR"/>
+        </w:rPr>
+        <w:t>).</w:t>
+      </w:r>
+    </w:p>
+    <w:p>
+      <w:pPr>
+        <w:rPr>
+          <w:lang w:val="el-GR"/>
+        </w:rPr>
+      </w:pPr>
+      <w:r>
+        <w:rPr>
+          <w:lang w:val="el-GR"/>
+        </w:rPr>
+        <w:t>Οι μέθοδοι μπορούν να δεχθούν ως παράμετρο</w:t>
+      </w:r>
+      <w:r>
+        <w:rPr>
+          <w:lang w:val="el-GR"/>
+        </w:rPr>
+        <w:t xml:space="preserve"> αντικείμενα.</w:t>
+      </w:r>
+    </w:p>
+    <w:p>
+      <w:pPr>
+        <w:rPr>
+          <w:i/>
+          <w:iCs/>
+          <w:lang w:val="el-GR"/>
+        </w:rPr>
+      </w:pPr>
+      <w:r>
+        <w:rPr>
+          <w:lang w:val="el-GR"/>
         </w:rPr>
         <w:lastRenderedPageBreak/>
-        <w:t>IMPLEMENTATION OF THE COMPILER</w:t>
+        <w:t xml:space="preserve">Η πρόσβαση στα πεδία των αντικειμένου γίνεται με τον συμβατικό τρόπο της </w:t>
+      </w:r>
+      <w:r>
+        <w:t>Python</w:t>
+      </w:r>
+      <w:r>
+        <w:rPr>
+          <w:lang w:val="el-GR"/>
+        </w:rPr>
+        <w:t>,</w:t>
+      </w:r>
+      <w:r>
+        <w:rPr>
+          <w:lang w:val="el-GR"/>
+        </w:rPr>
+        <w:t xml:space="preserve"> δηλαδή αντικείμενο, τελεία, πεδίο (</w:t>
+      </w:r>
+      <w:proofErr w:type="spellStart"/>
+      <w:r>
+        <w:rPr>
+          <w:i/>
+          <w:iCs/>
+          <w:lang w:val="el-GR"/>
+        </w:rPr>
+        <w:t>αντικείμενο.πεδίο</w:t>
+      </w:r>
+      <w:proofErr w:type="spellEnd"/>
+      <w:r>
+        <w:rPr>
+          <w:i/>
+          <w:iCs/>
+          <w:lang w:val="el-GR"/>
+        </w:rPr>
+        <w:t>).</w:t>
+      </w:r>
+    </w:p>
+    <w:p>
+      <w:pPr>
+        <w:rPr>
+          <w:lang w:val="el-GR"/>
+        </w:rPr>
+      </w:pPr>
+      <w:r>
+        <w:rPr>
+          <w:lang w:val="el-GR"/>
+        </w:rPr>
+        <w:t xml:space="preserve">Λόγο της απλούστερης μορφής της γλώσσας που υλοποιούμαι, οι εντολές που υποστηρίζονται είναι </w:t>
+      </w:r>
+      <w:r>
+        <w:rPr>
+          <w:lang w:val="el-GR"/>
+        </w:rPr>
+        <w:t xml:space="preserve">περιορισμένες, δηλαδή: </w:t>
+      </w:r>
+      <w:proofErr w:type="spellStart"/>
+      <w:r>
+        <w:rPr>
+          <w:lang w:val="el-GR"/>
+        </w:rPr>
+        <w:t>if-else</w:t>
+      </w:r>
+      <w:proofErr w:type="spellEnd"/>
+      <w:r>
+        <w:rPr>
+          <w:lang w:val="el-GR"/>
+        </w:rPr>
+        <w:t xml:space="preserve">, </w:t>
+      </w:r>
+      <w:proofErr w:type="spellStart"/>
+      <w:r>
+        <w:rPr>
+          <w:lang w:val="el-GR"/>
+        </w:rPr>
+        <w:t>while</w:t>
+      </w:r>
+      <w:proofErr w:type="spellEnd"/>
+      <w:r>
+        <w:rPr>
+          <w:lang w:val="el-GR"/>
+        </w:rPr>
+        <w:t xml:space="preserve">, </w:t>
+      </w:r>
+      <w:proofErr w:type="spellStart"/>
+      <w:r>
+        <w:rPr>
+          <w:lang w:val="el-GR"/>
+        </w:rPr>
+        <w:t>print</w:t>
+      </w:r>
+      <w:proofErr w:type="spellEnd"/>
+      <w:r>
+        <w:rPr>
+          <w:lang w:val="el-GR"/>
+        </w:rPr>
+        <w:t xml:space="preserve"> και </w:t>
+      </w:r>
+      <w:proofErr w:type="spellStart"/>
+      <w:r>
+        <w:rPr>
+          <w:lang w:val="el-GR"/>
+        </w:rPr>
+        <w:t>return</w:t>
+      </w:r>
+      <w:proofErr w:type="spellEnd"/>
+      <w:r>
+        <w:rPr>
+          <w:lang w:val="el-GR"/>
+        </w:rPr>
+        <w:t>,</w:t>
+      </w:r>
+      <w:r>
+        <w:rPr>
+          <w:lang w:val="el-GR"/>
+        </w:rPr>
+        <w:t xml:space="preserve"> καθώς και η εκχώρηση.</w:t>
+      </w:r>
+    </w:p>
+    <w:p>
+      <w:pPr>
+        <w:rPr>
+          <w:lang w:val="el-GR"/>
+        </w:rPr>
+      </w:pPr>
+      <w:r>
+        <w:rPr>
+          <w:lang w:val="el-GR"/>
+        </w:rPr>
+        <w:t>Επίσης υποστηρίζονται λογικές συνθήκες και αριθμητικές εκφράσεις</w:t>
+      </w:r>
+      <w:r>
+        <w:rPr>
+          <w:lang w:val="el-GR"/>
+        </w:rPr>
+        <w:t xml:space="preserve">, </w:t>
+      </w:r>
+      <w:r>
+        <w:rPr>
+          <w:lang w:val="el-GR"/>
+        </w:rPr>
+        <w:t>με τη</w:t>
+      </w:r>
+      <w:r>
+        <w:rPr>
+          <w:lang w:val="el-GR"/>
+        </w:rPr>
+        <w:t xml:space="preserve"> </w:t>
+      </w:r>
+      <w:r>
+        <w:rPr>
+          <w:lang w:val="el-GR"/>
+        </w:rPr>
+        <w:t>συνήθη προτεραιότητα τελεστών</w:t>
+      </w:r>
+      <w:r>
+        <w:rPr>
+          <w:lang w:val="el-GR"/>
+        </w:rPr>
+        <w:t>.</w:t>
+      </w:r>
+    </w:p>
+    <w:p>
+      <w:pPr>
+        <w:rPr>
+          <w:lang w:val="el-GR"/>
+        </w:rPr>
+      </w:pPr>
+      <w:r>
+        <w:rPr>
+          <w:lang w:val="el-GR"/>
+        </w:rPr>
+        <w:t>Η χρήση μία μεθόδου γίνεται με το όνομα του αντικειμένου που την περιέχει</w:t>
+      </w:r>
+      <w:r>
+        <w:rPr>
+          <w:lang w:val="el-GR"/>
+        </w:rPr>
+        <w:t>, ακολουθούμενο από μία τελεία, το όνομα της μεθόδου και τις παραμέτρους της σε παρένθεση.</w:t>
+      </w:r>
+    </w:p>
+    <w:p>
+      <w:pPr>
+        <w:rPr>
+          <w:lang w:val="el-GR"/>
+        </w:rPr>
+      </w:pPr>
+    </w:p>
+    <w:p>
+      <w:pPr>
+        <w:rPr>
+          <w:lang w:val="el-GR"/>
+        </w:rPr>
+      </w:pPr>
+      <w:r>
+        <w:rPr>
+          <w:lang w:val="el-GR"/>
+        </w:rPr>
+        <w:t xml:space="preserve">Ακολουθεί εάν απλό παράδειγμα το οποίο </w:t>
+      </w:r>
+      <w:r>
+        <w:rPr>
+          <w:lang w:val="el-GR"/>
+        </w:rPr>
+        <w:t xml:space="preserve">η </w:t>
+      </w:r>
+      <w:proofErr w:type="spellStart"/>
+      <w:r>
+        <w:t>simplepp</w:t>
+      </w:r>
+      <w:proofErr w:type="spellEnd"/>
+      <w:r>
+        <w:rPr>
+          <w:lang w:val="el-GR"/>
+        </w:rPr>
+        <w:t xml:space="preserve"> </w:t>
+      </w:r>
+      <w:r>
+        <w:rPr>
+          <w:lang w:val="el-GR"/>
+        </w:rPr>
+        <w:t>μεταγλωττίζει.</w:t>
+      </w:r>
+    </w:p>
+    <w:p>
+      <w:pPr>
+        <w:rPr>
+          <w:lang w:val="el-GR"/>
+        </w:rPr>
+      </w:pPr>
+    </w:p>
+    <w:p>
+      <w:r>
+        <w:t>class Person:</w:t>
+      </w:r>
+    </w:p>
+    <w:p>
+      <w:r>
+        <w:tab/>
+        <w:t>def __</w:t>
+      </w:r>
+      <w:proofErr w:type="spellStart"/>
+      <w:r>
+        <w:t>init</w:t>
+      </w:r>
+      <w:proofErr w:type="spellEnd"/>
+      <w:r>
+        <w:t>_</w:t>
+      </w:r>
+      <w:proofErr w:type="gramStart"/>
+      <w:r>
+        <w:t>_(</w:t>
+      </w:r>
+      <w:proofErr w:type="gramEnd"/>
+      <w:r>
+        <w:t xml:space="preserve">self, </w:t>
+      </w:r>
+      <w:proofErr w:type="spellStart"/>
+      <w:r>
+        <w:t>pid</w:t>
+      </w:r>
+      <w:proofErr w:type="spellEnd"/>
+      <w:r>
+        <w:t>, born) :</w:t>
+      </w:r>
+    </w:p>
+    <w:p>
+      <w:r>
+        <w:tab/>
+      </w:r>
+      <w:r>
+        <w:tab/>
+      </w:r>
+      <w:proofErr w:type="spellStart"/>
+      <w:r>
+        <w:t>self.pid</w:t>
+      </w:r>
+      <w:proofErr w:type="spellEnd"/>
+      <w:r>
+        <w:t xml:space="preserve"> = </w:t>
+      </w:r>
+      <w:proofErr w:type="spellStart"/>
+      <w:r>
+        <w:t>pid</w:t>
+      </w:r>
+      <w:proofErr w:type="spellEnd"/>
+    </w:p>
+    <w:p>
+      <w:r>
+        <w:tab/>
+      </w:r>
+      <w:r>
+        <w:tab/>
+      </w:r>
+      <w:proofErr w:type="spellStart"/>
+      <w:proofErr w:type="gramStart"/>
+      <w:r>
+        <w:t>self.born</w:t>
+      </w:r>
+      <w:proofErr w:type="spellEnd"/>
+      <w:proofErr w:type="gramEnd"/>
+      <w:r>
+        <w:t xml:space="preserve"> = born</w:t>
+      </w:r>
+    </w:p>
+    <w:p>
+      <w:r>
+        <w:tab/>
+        <w:t xml:space="preserve">def </w:t>
+      </w:r>
+      <w:proofErr w:type="spellStart"/>
+      <w:r>
+        <w:t>getPid</w:t>
+      </w:r>
+      <w:proofErr w:type="spellEnd"/>
+      <w:r>
+        <w:t>(self):</w:t>
+      </w:r>
+    </w:p>
+    <w:p>
+      <w:r>
+        <w:tab/>
+      </w:r>
+      <w:r>
+        <w:tab/>
+        <w:t xml:space="preserve">return </w:t>
+      </w:r>
+      <w:proofErr w:type="spellStart"/>
+      <w:proofErr w:type="gramStart"/>
+      <w:r>
+        <w:t>self.pid</w:t>
+      </w:r>
+      <w:proofErr w:type="spellEnd"/>
+      <w:proofErr w:type="gramEnd"/>
+    </w:p>
+    <w:p>
+      <w:r>
+        <w:tab/>
+        <w:t xml:space="preserve">def </w:t>
+      </w:r>
+      <w:proofErr w:type="spellStart"/>
+      <w:r>
+        <w:t>getBorn</w:t>
+      </w:r>
+      <w:proofErr w:type="spellEnd"/>
+      <w:r>
+        <w:t>(self):</w:t>
+      </w:r>
+    </w:p>
+    <w:p>
+      <w:r>
+        <w:tab/>
+      </w:r>
+      <w:r>
+        <w:tab/>
+        <w:t xml:space="preserve">return </w:t>
+      </w:r>
+      <w:proofErr w:type="spellStart"/>
+      <w:proofErr w:type="gramStart"/>
+      <w:r>
+        <w:t>self.born</w:t>
+      </w:r>
+      <w:proofErr w:type="spellEnd"/>
+      <w:proofErr w:type="gramEnd"/>
+    </w:p>
+    <w:p>
+      <w:r>
+        <w:tab/>
+        <w:t xml:space="preserve">def </w:t>
+      </w:r>
+      <w:proofErr w:type="spellStart"/>
+      <w:r>
+        <w:t>millenium</w:t>
+      </w:r>
+      <w:proofErr w:type="spellEnd"/>
+      <w:r>
+        <w:t>(self):</w:t>
+      </w:r>
+    </w:p>
+    <w:p>
+      <w:r>
+        <w:tab/>
+      </w:r>
+      <w:r>
+        <w:tab/>
+        <w:t xml:space="preserve">if </w:t>
+      </w:r>
+      <w:proofErr w:type="spellStart"/>
+      <w:proofErr w:type="gramStart"/>
+      <w:r>
+        <w:t>self.born</w:t>
+      </w:r>
+      <w:proofErr w:type="spellEnd"/>
+      <w:proofErr w:type="gramEnd"/>
+      <w:r>
+        <w:t xml:space="preserve"> &lt; 2000:</w:t>
+      </w:r>
+    </w:p>
+    <w:p>
+      <w:r>
+        <w:tab/>
+      </w:r>
+      <w:r>
+        <w:tab/>
+      </w:r>
+      <w:r>
+        <w:tab/>
+        <w:t>return 1</w:t>
+      </w:r>
+    </w:p>
+    <w:p>
+      <w:r>
+        <w:tab/>
+      </w:r>
+      <w:r>
+        <w:tab/>
+        <w:t>else:</w:t>
+      </w:r>
+    </w:p>
+    <w:p>
+      <w:r>
+        <w:tab/>
+      </w:r>
+      <w:r>
+        <w:tab/>
+      </w:r>
+      <w:r>
+        <w:tab/>
+        <w:t>return 2</w:t>
+      </w:r>
+    </w:p>
+    <w:p>
+      <w:r>
+        <w:tab/>
+      </w:r>
+      <w:r>
+        <w:tab/>
+      </w:r>
+    </w:p>
+    <w:p>
+      <w:r>
+        <w:t xml:space="preserve">class </w:t>
+      </w:r>
+      <w:proofErr w:type="gramStart"/>
+      <w:r>
+        <w:t>Employee(</w:t>
+      </w:r>
+      <w:proofErr w:type="gramEnd"/>
+      <w:r>
+        <w:t>Person):</w:t>
+      </w:r>
+    </w:p>
+    <w:p>
+      <w:r>
+        <w:tab/>
+        <w:t>def __</w:t>
+      </w:r>
+      <w:proofErr w:type="spellStart"/>
+      <w:r>
+        <w:t>init</w:t>
+      </w:r>
+      <w:proofErr w:type="spellEnd"/>
+      <w:r>
+        <w:t>_</w:t>
+      </w:r>
+      <w:proofErr w:type="gramStart"/>
+      <w:r>
+        <w:t>_(</w:t>
+      </w:r>
+      <w:proofErr w:type="gramEnd"/>
+      <w:r>
+        <w:t xml:space="preserve">self, </w:t>
+      </w:r>
+      <w:proofErr w:type="spellStart"/>
+      <w:r>
+        <w:t>pid</w:t>
+      </w:r>
+      <w:proofErr w:type="spellEnd"/>
+      <w:r>
+        <w:t xml:space="preserve">, born, </w:t>
+      </w:r>
+      <w:proofErr w:type="spellStart"/>
+      <w:r>
+        <w:t>afm</w:t>
+      </w:r>
+      <w:proofErr w:type="spellEnd"/>
+      <w:r>
+        <w:t>, department):</w:t>
+      </w:r>
+    </w:p>
+    <w:p>
+      <w:r>
+        <w:tab/>
+      </w:r>
+      <w:r>
+        <w:tab/>
+      </w:r>
+      <w:proofErr w:type="spellStart"/>
+      <w:r>
+        <w:t>self.pid</w:t>
+      </w:r>
+      <w:proofErr w:type="spellEnd"/>
+      <w:r>
+        <w:t xml:space="preserve"> = </w:t>
+      </w:r>
+      <w:proofErr w:type="spellStart"/>
+      <w:r>
+        <w:t>pid</w:t>
+      </w:r>
+      <w:proofErr w:type="spellEnd"/>
+    </w:p>
+    <w:p>
+      <w:r>
+        <w:tab/>
+      </w:r>
+      <w:r>
+        <w:tab/>
+      </w:r>
+      <w:proofErr w:type="spellStart"/>
+      <w:proofErr w:type="gramStart"/>
+      <w:r>
+        <w:t>self.born</w:t>
+      </w:r>
+      <w:proofErr w:type="spellEnd"/>
+      <w:proofErr w:type="gramEnd"/>
+      <w:r>
+        <w:t xml:space="preserve"> = born</w:t>
+      </w:r>
+    </w:p>
+    <w:p>
+      <w:r>
+        <w:tab/>
+      </w:r>
+      <w:r>
+        <w:tab/>
+      </w:r>
+      <w:proofErr w:type="spellStart"/>
+      <w:r>
+        <w:t>self.afm</w:t>
+      </w:r>
+      <w:proofErr w:type="spellEnd"/>
+      <w:r>
+        <w:t xml:space="preserve"> = </w:t>
+      </w:r>
+      <w:proofErr w:type="spellStart"/>
+      <w:r>
+        <w:t>afm</w:t>
+      </w:r>
+      <w:proofErr w:type="spellEnd"/>
+    </w:p>
+    <w:p>
+      <w:r>
+        <w:tab/>
+      </w:r>
+      <w:r>
+        <w:tab/>
+      </w:r>
+      <w:proofErr w:type="spellStart"/>
+      <w:proofErr w:type="gramStart"/>
+      <w:r>
+        <w:t>self.department</w:t>
+      </w:r>
+      <w:proofErr w:type="spellEnd"/>
+      <w:proofErr w:type="gramEnd"/>
+      <w:r>
+        <w:t xml:space="preserve"> = department</w:t>
+      </w:r>
+    </w:p>
+    <w:p>
+      <w:r>
+        <w:tab/>
+        <w:t xml:space="preserve">def </w:t>
+      </w:r>
+      <w:proofErr w:type="spellStart"/>
+      <w:r>
+        <w:t>getDepartment</w:t>
+      </w:r>
+      <w:proofErr w:type="spellEnd"/>
+      <w:r>
+        <w:t>(self):</w:t>
+      </w:r>
+    </w:p>
+    <w:p>
+      <w:r>
+        <w:tab/>
+      </w:r>
+      <w:r>
+        <w:tab/>
+        <w:t xml:space="preserve">return </w:t>
+      </w:r>
+      <w:proofErr w:type="spellStart"/>
+      <w:proofErr w:type="gramStart"/>
+      <w:r>
+        <w:t>self.department</w:t>
+      </w:r>
+      <w:proofErr w:type="spellEnd"/>
+      <w:proofErr w:type="gramEnd"/>
+    </w:p>
+    <w:p>
+      <w:r>
+        <w:tab/>
+        <w:t xml:space="preserve">def </w:t>
+      </w:r>
+      <w:proofErr w:type="spellStart"/>
+      <w:proofErr w:type="gramStart"/>
+      <w:r>
+        <w:t>setDepartment</w:t>
+      </w:r>
+      <w:proofErr w:type="spellEnd"/>
+      <w:r>
+        <w:t>(</w:t>
+      </w:r>
+      <w:proofErr w:type="gramEnd"/>
+      <w:r>
+        <w:t>self, department):</w:t>
+      </w:r>
+    </w:p>
+    <w:p>
+      <w:r>
+        <w:lastRenderedPageBreak/>
+        <w:tab/>
+      </w:r>
+      <w:r>
+        <w:tab/>
+      </w:r>
+      <w:proofErr w:type="spellStart"/>
+      <w:proofErr w:type="gramStart"/>
+      <w:r>
+        <w:t>self.department</w:t>
+      </w:r>
+      <w:proofErr w:type="spellEnd"/>
+      <w:proofErr w:type="gramEnd"/>
+      <w:r>
+        <w:t xml:space="preserve"> = department</w:t>
+      </w:r>
+    </w:p>
+    <w:p>
+      <w:r>
+        <w:tab/>
+        <w:t xml:space="preserve">def </w:t>
+      </w:r>
+      <w:proofErr w:type="spellStart"/>
+      <w:r>
+        <w:t>getPid</w:t>
+      </w:r>
+      <w:proofErr w:type="spellEnd"/>
+      <w:r>
+        <w:t>(self):</w:t>
+      </w:r>
+    </w:p>
+    <w:p>
+      <w:r>
+        <w:tab/>
+      </w:r>
+      <w:r>
+        <w:tab/>
+        <w:t xml:space="preserve">return </w:t>
+      </w:r>
+      <w:proofErr w:type="spellStart"/>
+      <w:proofErr w:type="gramStart"/>
+      <w:r>
+        <w:t>self.afm</w:t>
+      </w:r>
+      <w:proofErr w:type="spellEnd"/>
+      <w:proofErr w:type="gramEnd"/>
+    </w:p>
+    <w:p/>
+    <w:p>
+      <w:r>
+        <w:t xml:space="preserve">class </w:t>
+      </w:r>
+      <w:proofErr w:type="spellStart"/>
+      <w:r>
+        <w:t>StupidPrint</w:t>
+      </w:r>
+      <w:proofErr w:type="spellEnd"/>
+      <w:r>
+        <w:t>:</w:t>
+      </w:r>
+    </w:p>
+    <w:p>
+      <w:r>
+        <w:tab/>
+        <w:t>def __</w:t>
+      </w:r>
+      <w:proofErr w:type="spellStart"/>
+      <w:r>
+        <w:t>init</w:t>
+      </w:r>
+      <w:proofErr w:type="spellEnd"/>
+      <w:r>
+        <w:t>_</w:t>
+      </w:r>
+      <w:proofErr w:type="gramStart"/>
+      <w:r>
+        <w:t>_(</w:t>
+      </w:r>
+      <w:proofErr w:type="gramEnd"/>
+      <w:r>
+        <w:t>self, employee):</w:t>
+      </w:r>
+    </w:p>
+    <w:p>
+      <w:r>
+        <w:tab/>
+      </w:r>
+      <w:r>
+        <w:tab/>
+        <w:t>print(</w:t>
+      </w:r>
+      <w:proofErr w:type="spellStart"/>
+      <w:r>
+        <w:t>employee.pid</w:t>
+      </w:r>
+      <w:proofErr w:type="spellEnd"/>
+      <w:r>
+        <w:t>)</w:t>
+      </w:r>
+    </w:p>
+    <w:p>
+      <w:r>
+        <w:tab/>
+      </w:r>
+      <w:r>
+        <w:tab/>
+        <w:t>print(</w:t>
+      </w:r>
+      <w:proofErr w:type="spellStart"/>
+      <w:proofErr w:type="gramStart"/>
+      <w:r>
+        <w:t>employee.born</w:t>
+      </w:r>
+      <w:proofErr w:type="spellEnd"/>
+      <w:proofErr w:type="gramEnd"/>
+      <w:r>
+        <w:t>)</w:t>
+      </w:r>
+    </w:p>
+    <w:p>
+      <w:r>
+        <w:tab/>
+      </w:r>
+      <w:r>
+        <w:tab/>
+        <w:t>print(</w:t>
+      </w:r>
+      <w:proofErr w:type="spellStart"/>
+      <w:r>
+        <w:t>employee.afm</w:t>
+      </w:r>
+      <w:proofErr w:type="spellEnd"/>
+      <w:r>
+        <w:t>)</w:t>
+      </w:r>
+    </w:p>
+    <w:p>
+      <w:r>
+        <w:tab/>
+      </w:r>
+      <w:r>
+        <w:tab/>
+        <w:t>print(</w:t>
+      </w:r>
+      <w:proofErr w:type="spellStart"/>
+      <w:proofErr w:type="gramStart"/>
+      <w:r>
+        <w:t>employee.department</w:t>
+      </w:r>
+      <w:proofErr w:type="spellEnd"/>
+      <w:proofErr w:type="gramEnd"/>
+      <w:r>
+        <w:t>)</w:t>
+      </w:r>
+    </w:p>
+    <w:p/>
+    <w:p>
+      <w:r>
+        <w:t>if __name__ == '__main__':</w:t>
+      </w:r>
+    </w:p>
+    <w:p>
+      <w:r>
+        <w:tab/>
+      </w:r>
+      <w:proofErr w:type="spellStart"/>
+      <w:r>
+        <w:t>george</w:t>
+      </w:r>
+      <w:proofErr w:type="spellEnd"/>
+      <w:r>
+        <w:t xml:space="preserve"> = </w:t>
+      </w:r>
+      <w:proofErr w:type="gramStart"/>
+      <w:r>
+        <w:t>Person(</w:t>
+      </w:r>
+      <w:proofErr w:type="gramEnd"/>
+      <w:r>
+        <w:t>200223, 2002)</w:t>
+      </w:r>
+    </w:p>
+    <w:p>
+      <w:r>
+        <w:tab/>
+        <w:t xml:space="preserve">john = </w:t>
+      </w:r>
+      <w:proofErr w:type="gramStart"/>
+      <w:r>
+        <w:t>Person(</w:t>
+      </w:r>
+      <w:proofErr w:type="gramEnd"/>
+      <w:r>
+        <w:t>200055, 2000)</w:t>
+      </w:r>
+    </w:p>
+    <w:p>
+      <w:r>
+        <w:tab/>
+        <w:t xml:space="preserve">peter = </w:t>
+      </w:r>
+      <w:proofErr w:type="gramStart"/>
+      <w:r>
+        <w:t>Employee(</w:t>
+      </w:r>
+      <w:proofErr w:type="gramEnd"/>
+      <w:r>
+        <w:t>200122, 2001, 990122, 1)</w:t>
+      </w:r>
+    </w:p>
+    <w:p>
+      <w:r>
+        <w:tab/>
+        <w:t>print(</w:t>
+      </w:r>
+      <w:proofErr w:type="spellStart"/>
+      <w:proofErr w:type="gramStart"/>
+      <w:r>
+        <w:t>george.getBorn</w:t>
+      </w:r>
+      <w:proofErr w:type="spellEnd"/>
+      <w:proofErr w:type="gramEnd"/>
+      <w:r>
+        <w:t>())</w:t>
+      </w:r>
+    </w:p>
+    <w:p>
+      <w:r>
+        <w:tab/>
+        <w:t>print(</w:t>
+      </w:r>
+      <w:proofErr w:type="spellStart"/>
+      <w:proofErr w:type="gramStart"/>
+      <w:r>
+        <w:t>john.getBorn</w:t>
+      </w:r>
+      <w:proofErr w:type="spellEnd"/>
+      <w:proofErr w:type="gramEnd"/>
+      <w:r>
+        <w:t>())</w:t>
+      </w:r>
+    </w:p>
+    <w:p>
+      <w:r>
+        <w:tab/>
+        <w:t>print(</w:t>
+      </w:r>
+      <w:proofErr w:type="spellStart"/>
+      <w:proofErr w:type="gramStart"/>
+      <w:r>
+        <w:t>peter.getBorn</w:t>
+      </w:r>
+      <w:proofErr w:type="spellEnd"/>
+      <w:proofErr w:type="gramEnd"/>
+      <w:r>
+        <w:t>())</w:t>
+      </w:r>
+    </w:p>
+    <w:p>
+      <w:r>
+        <w:tab/>
+        <w:t>print(</w:t>
+      </w:r>
+      <w:proofErr w:type="spellStart"/>
+      <w:proofErr w:type="gramStart"/>
+      <w:r>
+        <w:t>peter.millenium</w:t>
+      </w:r>
+      <w:proofErr w:type="spellEnd"/>
+      <w:proofErr w:type="gramEnd"/>
+      <w:r>
+        <w:t>())</w:t>
+      </w:r>
+    </w:p>
+    <w:p>
+      <w:r>
+        <w:tab/>
+        <w:t>print(</w:t>
+      </w:r>
+      <w:proofErr w:type="spellStart"/>
+      <w:proofErr w:type="gramStart"/>
+      <w:r>
+        <w:t>peter.getDepartment</w:t>
+      </w:r>
+      <w:proofErr w:type="spellEnd"/>
+      <w:proofErr w:type="gramEnd"/>
+      <w:r>
+        <w:t>())</w:t>
+      </w:r>
+    </w:p>
+    <w:p>
+      <w:r>
+        <w:tab/>
+      </w:r>
+      <w:proofErr w:type="spellStart"/>
+      <w:proofErr w:type="gramStart"/>
+      <w:r>
+        <w:t>peter.setDepartment</w:t>
+      </w:r>
+      <w:proofErr w:type="spellEnd"/>
+      <w:proofErr w:type="gramEnd"/>
+      <w:r>
+        <w:t>(2)</w:t>
+      </w:r>
+    </w:p>
+    <w:p>
+      <w:r>
+        <w:tab/>
+        <w:t>print(</w:t>
+      </w:r>
+      <w:proofErr w:type="spellStart"/>
+      <w:proofErr w:type="gramStart"/>
+      <w:r>
+        <w:t>peter.getDepartment</w:t>
+      </w:r>
+      <w:proofErr w:type="spellEnd"/>
+      <w:proofErr w:type="gramEnd"/>
+      <w:r>
+        <w:t>())</w:t>
+      </w:r>
+    </w:p>
+    <w:p>
+      <w:r>
+        <w:tab/>
+        <w:t>print(</w:t>
+      </w:r>
+      <w:proofErr w:type="spellStart"/>
+      <w:proofErr w:type="gramStart"/>
+      <w:r>
+        <w:t>george.getPid</w:t>
+      </w:r>
+      <w:proofErr w:type="spellEnd"/>
+      <w:proofErr w:type="gramEnd"/>
+      <w:r>
+        <w:t>())</w:t>
+      </w:r>
+    </w:p>
+    <w:p>
+      <w:r>
+        <w:tab/>
+        <w:t>print(</w:t>
+      </w:r>
+      <w:proofErr w:type="spellStart"/>
+      <w:proofErr w:type="gramStart"/>
+      <w:r>
+        <w:t>peter.getPid</w:t>
+      </w:r>
+      <w:proofErr w:type="spellEnd"/>
+      <w:proofErr w:type="gramEnd"/>
+      <w:r>
+        <w:t>())</w:t>
+      </w:r>
+    </w:p>
+    <w:p>
+      <w:r>
+        <w:tab/>
+        <w:t xml:space="preserve">stupid = </w:t>
+      </w:r>
+      <w:proofErr w:type="spellStart"/>
+      <w:r>
+        <w:t>StupidPrint</w:t>
+      </w:r>
+      <w:proofErr w:type="spellEnd"/>
+      <w:r>
+        <w:t>(peter)</w:t>
+      </w:r>
+    </w:p>
+    <w:p/>
+    <w:p/>
+    <w:p>
+      <w:pPr>
+        <w:rPr>
+          <w:lang w:val="el-GR"/>
+        </w:rPr>
+      </w:pPr>
+      <w:r>
+        <w:rPr>
+          <w:lang w:val="el-GR"/>
+        </w:rPr>
+        <w:t xml:space="preserve">Το οποίο στην </w:t>
+      </w:r>
+      <w:r>
+        <w:t>C</w:t>
+      </w:r>
+      <w:r>
+        <w:rPr>
+          <w:lang w:val="el-GR"/>
+        </w:rPr>
+        <w:t xml:space="preserve"> </w:t>
+      </w:r>
+      <w:r>
+        <w:rPr>
+          <w:lang w:val="el-GR"/>
+        </w:rPr>
+        <w:t xml:space="preserve">μεταφράζεται </w:t>
+      </w:r>
+      <w:r>
+        <w:rPr>
+          <w:lang w:val="el-GR"/>
+        </w:rPr>
+        <w:t>ως εξής:</w:t>
+      </w:r>
+    </w:p>
+    <w:p>
+      <w:pPr>
+        <w:rPr>
+          <w:lang w:val="el-GR"/>
+        </w:rPr>
+      </w:pPr>
+      <w:r>
+        <w:rPr>
+          <w:lang w:val="el-GR"/>
+        </w:rPr>
+        <w:br/>
+      </w:r>
+      <w:r>
+        <w:rPr>
+          <w:lang w:val="el-GR"/>
+        </w:rPr>
+        <w:br/>
+      </w:r>
+      <w:r>
+        <w:rPr>
+          <w:lang w:val="el-GR"/>
+        </w:rPr>
+        <w:t>#</w:t>
+      </w:r>
+      <w:r>
+        <w:t>include</w:t>
+      </w:r>
+      <w:r>
+        <w:rPr>
+          <w:lang w:val="el-GR"/>
+        </w:rPr>
+        <w:t xml:space="preserve"> &lt;</w:t>
+      </w:r>
+      <w:proofErr w:type="spellStart"/>
+      <w:r>
+        <w:t>stdio</w:t>
+      </w:r>
+      <w:proofErr w:type="spellEnd"/>
+      <w:r>
+        <w:rPr>
+          <w:lang w:val="el-GR"/>
+        </w:rPr>
+        <w:t>.</w:t>
+      </w:r>
+      <w:r>
+        <w:t>h</w:t>
+      </w:r>
+      <w:r>
+        <w:rPr>
+          <w:lang w:val="el-GR"/>
+        </w:rPr>
+        <w:t>&gt;</w:t>
+      </w:r>
+    </w:p>
+    <w:p>
+      <w:pPr>
+        <w:rPr>
+          <w:lang w:val="el-GR"/>
+        </w:rPr>
+      </w:pPr>
+      <w:r>
+        <w:t> </w:t>
+      </w:r>
+    </w:p>
+    <w:p>
+      <w:r>
+        <w:t>typedef struct {</w:t>
+      </w:r>
+    </w:p>
+    <w:p>
+      <w:r>
+        <w:t xml:space="preserve">    int </w:t>
+      </w:r>
+      <w:proofErr w:type="spellStart"/>
+      <w:proofErr w:type="gramStart"/>
+      <w:r>
+        <w:t>pid</w:t>
+      </w:r>
+      <w:proofErr w:type="spellEnd"/>
+      <w:r>
+        <w:t>;</w:t>
+      </w:r>
+      <w:proofErr w:type="gramEnd"/>
+    </w:p>
+    <w:p>
+      <w:r>
+        <w:lastRenderedPageBreak/>
+        <w:t xml:space="preserve">    int </w:t>
+      </w:r>
+      <w:proofErr w:type="gramStart"/>
+      <w:r>
+        <w:t>born;</w:t>
+      </w:r>
+      <w:proofErr w:type="gramEnd"/>
+    </w:p>
+    <w:p>
+      <w:r>
+        <w:t xml:space="preserve">} </w:t>
+      </w:r>
+      <w:proofErr w:type="gramStart"/>
+      <w:r>
+        <w:t>Person;</w:t>
+      </w:r>
+      <w:proofErr w:type="gramEnd"/>
+    </w:p>
+    <w:p>
+      <w:r>
+        <w:t> </w:t>
+      </w:r>
+    </w:p>
+    <w:p>
+      <w:r>
+        <w:t xml:space="preserve">void </w:t>
+      </w:r>
+      <w:proofErr w:type="spellStart"/>
+      <w:r>
+        <w:t>Person_</w:t>
+      </w:r>
+      <w:proofErr w:type="gramStart"/>
+      <w:r>
+        <w:t>init</w:t>
+      </w:r>
+      <w:proofErr w:type="spellEnd"/>
+      <w:r>
+        <w:t>(</w:t>
+      </w:r>
+      <w:proofErr w:type="gramEnd"/>
+      <w:r>
+        <w:t xml:space="preserve">Person *self, int </w:t>
+      </w:r>
+      <w:proofErr w:type="spellStart"/>
+      <w:r>
+        <w:t>pid</w:t>
+      </w:r>
+      <w:proofErr w:type="spellEnd"/>
+      <w:r>
+        <w:t>, int born) {</w:t>
+      </w:r>
+    </w:p>
+    <w:p>
+      <w:r>
+        <w:t>    self-&gt;</w:t>
+      </w:r>
+      <w:proofErr w:type="spellStart"/>
+      <w:r>
+        <w:t>pid</w:t>
+      </w:r>
+      <w:proofErr w:type="spellEnd"/>
+      <w:r>
+        <w:t xml:space="preserve"> = </w:t>
+      </w:r>
+      <w:proofErr w:type="spellStart"/>
+      <w:proofErr w:type="gramStart"/>
+      <w:r>
+        <w:t>pid</w:t>
+      </w:r>
+      <w:proofErr w:type="spellEnd"/>
+      <w:r>
+        <w:t>;</w:t>
+      </w:r>
+      <w:proofErr w:type="gramEnd"/>
+    </w:p>
+    <w:p>
+      <w:r>
+        <w:t xml:space="preserve">    self-&gt;born = </w:t>
+      </w:r>
+      <w:proofErr w:type="gramStart"/>
+      <w:r>
+        <w:t>born;</w:t>
+      </w:r>
+      <w:proofErr w:type="gramEnd"/>
+    </w:p>
+    <w:p>
+      <w:r>
+        <w:t>}</w:t>
+      </w:r>
+    </w:p>
+    <w:p>
+      <w:r>
+        <w:t> </w:t>
+      </w:r>
+    </w:p>
+    <w:p>
+      <w:r>
+        <w:t xml:space="preserve">int </w:t>
+      </w:r>
+      <w:proofErr w:type="spellStart"/>
+      <w:r>
+        <w:t>Person_</w:t>
+      </w:r>
+      <w:proofErr w:type="gramStart"/>
+      <w:r>
+        <w:t>getPid</w:t>
+      </w:r>
+      <w:proofErr w:type="spellEnd"/>
+      <w:r>
+        <w:t>(</w:t>
+      </w:r>
+      <w:proofErr w:type="gramEnd"/>
+      <w:r>
+        <w:t>Person *self) {</w:t>
+      </w:r>
+    </w:p>
+    <w:p>
+      <w:r>
+        <w:t>    return self-&gt;</w:t>
+      </w:r>
+      <w:proofErr w:type="spellStart"/>
+      <w:proofErr w:type="gramStart"/>
+      <w:r>
+        <w:t>pid</w:t>
+      </w:r>
+      <w:proofErr w:type="spellEnd"/>
+      <w:r>
+        <w:t>;</w:t>
+      </w:r>
+      <w:proofErr w:type="gramEnd"/>
+    </w:p>
+    <w:p>
+      <w:r>
+        <w:t>}</w:t>
+      </w:r>
+    </w:p>
+    <w:p>
+      <w:r>
+        <w:t> </w:t>
+      </w:r>
+    </w:p>
+    <w:p>
+      <w:r>
+        <w:t xml:space="preserve">int </w:t>
+      </w:r>
+      <w:proofErr w:type="spellStart"/>
+      <w:r>
+        <w:t>Person_</w:t>
+      </w:r>
+      <w:proofErr w:type="gramStart"/>
+      <w:r>
+        <w:t>getBorn</w:t>
+      </w:r>
+      <w:proofErr w:type="spellEnd"/>
+      <w:r>
+        <w:t>(</w:t>
+      </w:r>
+      <w:proofErr w:type="gramEnd"/>
+      <w:r>
+        <w:t>Person *self) {</w:t>
+      </w:r>
+    </w:p>
+    <w:p>
+      <w:r>
+        <w:t>    return self-&gt;</w:t>
+      </w:r>
+      <w:proofErr w:type="gramStart"/>
+      <w:r>
+        <w:t>born;</w:t>
+      </w:r>
+      <w:proofErr w:type="gramEnd"/>
+    </w:p>
+    <w:p>
+      <w:r>
+        <w:t>}</w:t>
+      </w:r>
+    </w:p>
+    <w:p>
+      <w:r>
+        <w:t> </w:t>
+      </w:r>
+    </w:p>
+    <w:p>
+      <w:r>
+        <w:t xml:space="preserve">int </w:t>
+      </w:r>
+      <w:proofErr w:type="spellStart"/>
+      <w:r>
+        <w:t>Person_</w:t>
+      </w:r>
+      <w:proofErr w:type="gramStart"/>
+      <w:r>
+        <w:t>millenium</w:t>
+      </w:r>
+      <w:proofErr w:type="spellEnd"/>
+      <w:r>
+        <w:t>(</w:t>
+      </w:r>
+      <w:proofErr w:type="gramEnd"/>
+      <w:r>
+        <w:t>Person *self) {</w:t>
+      </w:r>
+    </w:p>
+    <w:p>
+      <w:r>
+        <w:t>    if (self-&gt;born &lt; 2000) {</w:t>
+      </w:r>
+    </w:p>
+    <w:p>
+      <w:r>
+        <w:t xml:space="preserve">        return </w:t>
+      </w:r>
+      <w:proofErr w:type="gramStart"/>
+      <w:r>
+        <w:t>1;</w:t>
+      </w:r>
+      <w:proofErr w:type="gramEnd"/>
+    </w:p>
+    <w:p>
+      <w:r>
+        <w:t>    }</w:t>
+      </w:r>
+    </w:p>
+    <w:p>
+      <w:r>
+        <w:t xml:space="preserve">    return </w:t>
+      </w:r>
+      <w:proofErr w:type="gramStart"/>
+      <w:r>
+        <w:t>0;</w:t>
+      </w:r>
+      <w:proofErr w:type="gramEnd"/>
+    </w:p>
+    <w:p>
+      <w:r>
+        <w:t>}</w:t>
+      </w:r>
+    </w:p>
+    <w:p>
+      <w:r>
+        <w:t>typedef struct {</w:t>
+      </w:r>
+    </w:p>
+    <w:p>
+      <w:r>
+        <w:t xml:space="preserve">    Person </w:t>
+      </w:r>
+      <w:proofErr w:type="gramStart"/>
+      <w:r>
+        <w:t>base;</w:t>
+      </w:r>
+      <w:proofErr w:type="gramEnd"/>
+    </w:p>
+    <w:p>
+      <w:r>
+        <w:t xml:space="preserve">    int </w:t>
+      </w:r>
+      <w:proofErr w:type="spellStart"/>
+      <w:proofErr w:type="gramStart"/>
+      <w:r>
+        <w:t>afm</w:t>
+      </w:r>
+      <w:proofErr w:type="spellEnd"/>
+      <w:r>
+        <w:t>;</w:t>
+      </w:r>
+      <w:proofErr w:type="gramEnd"/>
+    </w:p>
+    <w:p>
+      <w:r>
+        <w:t xml:space="preserve">    int </w:t>
+      </w:r>
+      <w:proofErr w:type="gramStart"/>
+      <w:r>
+        <w:t>department;</w:t>
+      </w:r>
+      <w:proofErr w:type="gramEnd"/>
+    </w:p>
+    <w:p>
+      <w:r>
+        <w:t xml:space="preserve">} </w:t>
+      </w:r>
+      <w:proofErr w:type="gramStart"/>
+      <w:r>
+        <w:t>Employee;</w:t>
+      </w:r>
+      <w:proofErr w:type="gramEnd"/>
+    </w:p>
+    <w:p>
+      <w:r>
+        <w:t> </w:t>
+      </w:r>
+    </w:p>
+    <w:p>
+      <w:r>
+        <w:t xml:space="preserve">void </w:t>
+      </w:r>
+      <w:proofErr w:type="spellStart"/>
+      <w:r>
+        <w:t>Employee_</w:t>
+      </w:r>
+      <w:proofErr w:type="gramStart"/>
+      <w:r>
+        <w:t>init</w:t>
+      </w:r>
+      <w:proofErr w:type="spellEnd"/>
+      <w:r>
+        <w:t>(</w:t>
+      </w:r>
+      <w:proofErr w:type="gramEnd"/>
+      <w:r>
+        <w:t xml:space="preserve">Employee *self, int </w:t>
+      </w:r>
+      <w:proofErr w:type="spellStart"/>
+      <w:r>
+        <w:t>pid</w:t>
+      </w:r>
+      <w:proofErr w:type="spellEnd"/>
+      <w:r>
+        <w:t xml:space="preserve">, int born, int </w:t>
+      </w:r>
+      <w:proofErr w:type="spellStart"/>
+      <w:r>
+        <w:t>afm</w:t>
+      </w:r>
+      <w:proofErr w:type="spellEnd"/>
+      <w:r>
+        <w:t>, int department) {</w:t>
+      </w:r>
+    </w:p>
+    <w:p>
+      <w:r>
+        <w:t xml:space="preserve">    </w:t>
+      </w:r>
+      <w:proofErr w:type="spellStart"/>
+      <w:r>
+        <w:t>Person_</w:t>
+      </w:r>
+      <w:proofErr w:type="gramStart"/>
+      <w:r>
+        <w:t>init</w:t>
+      </w:r>
+      <w:proofErr w:type="spellEnd"/>
+      <w:r>
+        <w:t>(</w:t>
+      </w:r>
+      <w:proofErr w:type="gramEnd"/>
+      <w:r>
+        <w:t xml:space="preserve">(Person *)self, </w:t>
+      </w:r>
+      <w:proofErr w:type="spellStart"/>
+      <w:r>
+        <w:t>pid</w:t>
+      </w:r>
+      <w:proofErr w:type="spellEnd"/>
+      <w:r>
+        <w:t>, born);</w:t>
+      </w:r>
+    </w:p>
+    <w:p>
+      <w:r>
+        <w:t>    self-&gt;</w:t>
+      </w:r>
+      <w:proofErr w:type="spellStart"/>
+      <w:r>
+        <w:t>afm</w:t>
+      </w:r>
+      <w:proofErr w:type="spellEnd"/>
+      <w:r>
+        <w:t xml:space="preserve"> = </w:t>
+      </w:r>
+      <w:proofErr w:type="spellStart"/>
+      <w:proofErr w:type="gramStart"/>
+      <w:r>
+        <w:t>afm</w:t>
+      </w:r>
+      <w:proofErr w:type="spellEnd"/>
+      <w:r>
+        <w:t>;</w:t>
+      </w:r>
+      <w:proofErr w:type="gramEnd"/>
+    </w:p>
+    <w:p>
+      <w:r>
+        <w:t xml:space="preserve">    self-&gt;department = </w:t>
+      </w:r>
+      <w:proofErr w:type="gramStart"/>
+      <w:r>
+        <w:t>department;</w:t>
+      </w:r>
+      <w:proofErr w:type="gramEnd"/>
+    </w:p>
+    <w:p>
+      <w:r>
+        <w:t>}</w:t>
+      </w:r>
+    </w:p>
+    <w:p/>
+    <w:p>
+      <w:r>
+        <w:t xml:space="preserve">int </w:t>
+      </w:r>
+      <w:proofErr w:type="spellStart"/>
+      <w:r>
+        <w:t>Employee_</w:t>
+      </w:r>
+      <w:proofErr w:type="gramStart"/>
+      <w:r>
+        <w:t>getDepartment</w:t>
+      </w:r>
+      <w:proofErr w:type="spellEnd"/>
+      <w:r>
+        <w:t>(</w:t>
+      </w:r>
+      <w:proofErr w:type="gramEnd"/>
+      <w:r>
+        <w:t>Employee *self) {</w:t>
+      </w:r>
+    </w:p>
+    <w:p>
+      <w:r>
+        <w:t>    return self-&gt;</w:t>
+      </w:r>
+      <w:proofErr w:type="gramStart"/>
+      <w:r>
+        <w:t>department;</w:t>
+      </w:r>
+      <w:proofErr w:type="gramEnd"/>
+    </w:p>
+    <w:p>
+      <w:r>
+        <w:t>}</w:t>
+      </w:r>
+    </w:p>
+    <w:p>
+      <w:r>
+        <w:t> </w:t>
+      </w:r>
+    </w:p>
+    <w:p>
+      <w:r>
+        <w:t xml:space="preserve">void </w:t>
+      </w:r>
+      <w:proofErr w:type="spellStart"/>
+      <w:r>
+        <w:t>Employee_</w:t>
+      </w:r>
+      <w:proofErr w:type="gramStart"/>
+      <w:r>
+        <w:t>setDepartment</w:t>
+      </w:r>
+      <w:proofErr w:type="spellEnd"/>
+      <w:r>
+        <w:t>(</w:t>
+      </w:r>
+      <w:proofErr w:type="gramEnd"/>
+      <w:r>
+        <w:t>Employee *self, int department) {</w:t>
+      </w:r>
+    </w:p>
+    <w:p>
+      <w:r>
+        <w:t xml:space="preserve">    self-&gt;department = </w:t>
+      </w:r>
+      <w:proofErr w:type="gramStart"/>
+      <w:r>
+        <w:t>department;</w:t>
+      </w:r>
+      <w:proofErr w:type="gramEnd"/>
+    </w:p>
+    <w:p>
+      <w:r>
+        <w:t>}</w:t>
+      </w:r>
+    </w:p>
+    <w:p>
+      <w:r>
+        <w:t> </w:t>
+      </w:r>
+    </w:p>
+    <w:p>
+      <w:r>
+        <w:t xml:space="preserve">int </w:t>
+      </w:r>
+      <w:proofErr w:type="spellStart"/>
+      <w:r>
+        <w:t>Employee_</w:t>
+      </w:r>
+      <w:proofErr w:type="gramStart"/>
+      <w:r>
+        <w:t>getPid</w:t>
+      </w:r>
+      <w:proofErr w:type="spellEnd"/>
+      <w:r>
+        <w:t>(</w:t>
+      </w:r>
+      <w:proofErr w:type="gramEnd"/>
+      <w:r>
+        <w:t>Employee *self) {</w:t>
+      </w:r>
+    </w:p>
+    <w:p>
+      <w:r>
+        <w:t>    return self-&gt;</w:t>
+      </w:r>
+      <w:proofErr w:type="spellStart"/>
+      <w:proofErr w:type="gramStart"/>
+      <w:r>
+        <w:t>afm</w:t>
+      </w:r>
+      <w:proofErr w:type="spellEnd"/>
+      <w:r>
+        <w:t>;</w:t>
+      </w:r>
+      <w:proofErr w:type="gramEnd"/>
+    </w:p>
+    <w:p>
+      <w:r>
+        <w:t>}</w:t>
+      </w:r>
+    </w:p>
+    <w:p>
+      <w:r>
+        <w:t> </w:t>
+      </w:r>
+    </w:p>
+    <w:p>
+      <w:r>
+        <w:t>typedef struct {</w:t>
+      </w:r>
+    </w:p>
+    <w:p>
+      <w:r>
+        <w:t>    Employee *</w:t>
+      </w:r>
+      <w:proofErr w:type="gramStart"/>
+      <w:r>
+        <w:t>employee;</w:t>
+      </w:r>
+      <w:proofErr w:type="gramEnd"/>
+    </w:p>
+    <w:p>
+      <w:r>
+        <w:t xml:space="preserve">} </w:t>
+      </w:r>
+      <w:proofErr w:type="spellStart"/>
+      <w:proofErr w:type="gramStart"/>
+      <w:r>
+        <w:t>StupidPrint</w:t>
+      </w:r>
+      <w:proofErr w:type="spellEnd"/>
+      <w:r>
+        <w:t>;</w:t>
+      </w:r>
+      <w:proofErr w:type="gramEnd"/>
+    </w:p>
+    <w:p>
+      <w:r>
+        <w:t> </w:t>
+      </w:r>
+    </w:p>
+    <w:p>
+      <w:r>
+        <w:t xml:space="preserve">void </w:t>
+      </w:r>
+      <w:proofErr w:type="spellStart"/>
+      <w:r>
+        <w:t>StupidPrint_</w:t>
+      </w:r>
+      <w:proofErr w:type="gramStart"/>
+      <w:r>
+        <w:t>init</w:t>
+      </w:r>
+      <w:proofErr w:type="spellEnd"/>
+      <w:r>
+        <w:t>(</w:t>
+      </w:r>
+      <w:proofErr w:type="spellStart"/>
+      <w:proofErr w:type="gramEnd"/>
+      <w:r>
+        <w:t>StupidPrint</w:t>
+      </w:r>
+      <w:proofErr w:type="spellEnd"/>
+      <w:r>
+        <w:t xml:space="preserve"> *self, Employee *employee) {</w:t>
+      </w:r>
+    </w:p>
+    <w:p>
+      <w:r>
+        <w:t xml:space="preserve">    self-&gt;employee = </w:t>
+      </w:r>
+      <w:proofErr w:type="gramStart"/>
+      <w:r>
+        <w:t>employee;</w:t>
+      </w:r>
+      <w:proofErr w:type="gramEnd"/>
+    </w:p>
+    <w:p>
+      <w:r>
+        <w:t xml:space="preserve">    </w:t>
+      </w:r>
+      <w:proofErr w:type="spellStart"/>
+      <w:proofErr w:type="gramStart"/>
+      <w:r>
+        <w:t>printf</w:t>
+      </w:r>
+      <w:proofErr w:type="spellEnd"/>
+      <w:r>
+        <w:t>(</w:t>
+      </w:r>
+      <w:proofErr w:type="gramEnd"/>
+      <w:r>
+        <w:t>"%d\n", self-&gt;employee-&gt;</w:t>
+      </w:r>
+      <w:proofErr w:type="spellStart"/>
+      <w:r>
+        <w:t>base.pid</w:t>
+      </w:r>
+      <w:proofErr w:type="spellEnd"/>
+      <w:r>
+        <w:t>);</w:t>
+      </w:r>
+    </w:p>
+    <w:p>
+      <w:r>
+        <w:t xml:space="preserve">    </w:t>
+      </w:r>
+      <w:proofErr w:type="spellStart"/>
+      <w:proofErr w:type="gramStart"/>
+      <w:r>
+        <w:t>printf</w:t>
+      </w:r>
+      <w:proofErr w:type="spellEnd"/>
+      <w:r>
+        <w:t>(</w:t>
+      </w:r>
+      <w:proofErr w:type="gramEnd"/>
+      <w:r>
+        <w:t>"%d\n", self-&gt;employee-&gt;</w:t>
+      </w:r>
+      <w:proofErr w:type="spellStart"/>
+      <w:r>
+        <w:t>base.born</w:t>
+      </w:r>
+      <w:proofErr w:type="spellEnd"/>
+      <w:r>
+        <w:t>);</w:t>
+      </w:r>
+    </w:p>
+    <w:p>
+      <w:r>
+        <w:t xml:space="preserve">    </w:t>
+      </w:r>
+      <w:proofErr w:type="spellStart"/>
+      <w:proofErr w:type="gramStart"/>
+      <w:r>
+        <w:t>printf</w:t>
+      </w:r>
+      <w:proofErr w:type="spellEnd"/>
+      <w:r>
+        <w:t>(</w:t>
+      </w:r>
+      <w:proofErr w:type="gramEnd"/>
+      <w:r>
+        <w:t>"%d\n", self-&gt;employee-&gt;</w:t>
+      </w:r>
+      <w:proofErr w:type="spellStart"/>
+      <w:r>
+        <w:t>afm</w:t>
+      </w:r>
+      <w:proofErr w:type="spellEnd"/>
+      <w:r>
+        <w:t>);</w:t>
+      </w:r>
+    </w:p>
+    <w:p>
+      <w:r>
+        <w:t xml:space="preserve">    </w:t>
+      </w:r>
+      <w:proofErr w:type="spellStart"/>
+      <w:proofErr w:type="gramStart"/>
+      <w:r>
+        <w:t>printf</w:t>
+      </w:r>
+      <w:proofErr w:type="spellEnd"/>
+      <w:r>
+        <w:t>(</w:t>
+      </w:r>
+      <w:proofErr w:type="gramEnd"/>
+      <w:r>
+        <w:t>"%d\n", self-&gt;employee-&gt;department);</w:t>
+      </w:r>
+    </w:p>
+    <w:p>
+      <w:r>
+        <w:t>}</w:t>
+      </w:r>
+    </w:p>
+    <w:p>
+      <w:r>
+        <w:t> </w:t>
+      </w:r>
+    </w:p>
+    <w:p>
+      <w:r>
+        <w:t xml:space="preserve">int </w:t>
+      </w:r>
+      <w:proofErr w:type="gramStart"/>
+      <w:r>
+        <w:t>main(</w:t>
+      </w:r>
+      <w:proofErr w:type="gramEnd"/>
+      <w:r>
+        <w:t>) {</w:t>
+      </w:r>
+    </w:p>
+    <w:p>
+      <w:r>
+        <w:t xml:space="preserve">    Person </w:t>
+      </w:r>
+      <w:proofErr w:type="spellStart"/>
+      <w:proofErr w:type="gramStart"/>
+      <w:r>
+        <w:t>george</w:t>
+      </w:r>
+      <w:proofErr w:type="spellEnd"/>
+      <w:r>
+        <w:t>;</w:t>
+      </w:r>
+      <w:proofErr w:type="gramEnd"/>
+    </w:p>
+    <w:p>
+      <w:r>
+        <w:t xml:space="preserve">    </w:t>
+      </w:r>
+      <w:proofErr w:type="spellStart"/>
+      <w:r>
+        <w:t>Person_</w:t>
+      </w:r>
+      <w:proofErr w:type="gramStart"/>
+      <w:r>
+        <w:t>init</w:t>
+      </w:r>
+      <w:proofErr w:type="spellEnd"/>
+      <w:r>
+        <w:t>(</w:t>
+      </w:r>
+      <w:proofErr w:type="gramEnd"/>
+      <w:r>
+        <w:t>&amp;</w:t>
+      </w:r>
+      <w:proofErr w:type="spellStart"/>
+      <w:r>
+        <w:t>george</w:t>
+      </w:r>
+      <w:proofErr w:type="spellEnd"/>
+      <w:r>
+        <w:t>, 200223, 2002);</w:t>
+      </w:r>
+    </w:p>
+    <w:p>
+      <w:r>
+        <w:t xml:space="preserve">    Person </w:t>
+      </w:r>
+      <w:proofErr w:type="gramStart"/>
+      <w:r>
+        <w:t>john;</w:t>
+      </w:r>
+      <w:proofErr w:type="gramEnd"/>
+    </w:p>
+    <w:p>
+      <w:r>
+        <w:t xml:space="preserve">    </w:t>
+      </w:r>
+      <w:proofErr w:type="spellStart"/>
+      <w:r>
+        <w:t>Person_</w:t>
+      </w:r>
+      <w:proofErr w:type="gramStart"/>
+      <w:r>
+        <w:t>init</w:t>
+      </w:r>
+      <w:proofErr w:type="spellEnd"/>
+      <w:r>
+        <w:t>(</w:t>
+      </w:r>
+      <w:proofErr w:type="gramEnd"/>
+      <w:r>
+        <w:t>&amp;john, 200055, 2000);</w:t>
+      </w:r>
+    </w:p>
+    <w:p>
+      <w:r>
+        <w:t xml:space="preserve">    Employee </w:t>
+      </w:r>
+      <w:proofErr w:type="gramStart"/>
+      <w:r>
+        <w:t>peter;</w:t>
+      </w:r>
+      <w:proofErr w:type="gramEnd"/>
+    </w:p>
+    <w:p>
+      <w:r>
+        <w:t xml:space="preserve">    </w:t>
+      </w:r>
+      <w:proofErr w:type="spellStart"/>
+      <w:r>
+        <w:t>Employee_</w:t>
+      </w:r>
+      <w:proofErr w:type="gramStart"/>
+      <w:r>
+        <w:t>init</w:t>
+      </w:r>
+      <w:proofErr w:type="spellEnd"/>
+      <w:r>
+        <w:t>(</w:t>
+      </w:r>
+      <w:proofErr w:type="gramEnd"/>
+      <w:r>
+        <w:t>&amp;peter, 200122, 2001, 990122, 1);</w:t>
+      </w:r>
+    </w:p>
+    <w:p>
+      <w:r>
+        <w:t xml:space="preserve">    </w:t>
+      </w:r>
+      <w:proofErr w:type="spellStart"/>
+      <w:proofErr w:type="gramStart"/>
+      <w:r>
+        <w:t>printf</w:t>
+      </w:r>
+      <w:proofErr w:type="spellEnd"/>
+      <w:r>
+        <w:t>(</w:t>
+      </w:r>
+      <w:proofErr w:type="gramEnd"/>
+      <w:r>
+        <w:t xml:space="preserve">"%d\n", </w:t>
+      </w:r>
+      <w:proofErr w:type="spellStart"/>
+      <w:r>
+        <w:t>Person_getBorn</w:t>
+      </w:r>
+      <w:proofErr w:type="spellEnd"/>
+      <w:r>
+        <w:t>(&amp;</w:t>
+      </w:r>
+      <w:proofErr w:type="spellStart"/>
+      <w:r>
+        <w:t>george</w:t>
+      </w:r>
+      <w:proofErr w:type="spellEnd"/>
+      <w:r>
+        <w:t>));</w:t>
+      </w:r>
+    </w:p>
+    <w:p>
+      <w:r>
+        <w:lastRenderedPageBreak/>
+        <w:t xml:space="preserve">    </w:t>
+      </w:r>
+      <w:proofErr w:type="spellStart"/>
+      <w:proofErr w:type="gramStart"/>
+      <w:r>
+        <w:t>printf</w:t>
+      </w:r>
+      <w:proofErr w:type="spellEnd"/>
+      <w:r>
+        <w:t>(</w:t>
+      </w:r>
+      <w:proofErr w:type="gramEnd"/>
+      <w:r>
+        <w:t xml:space="preserve">"%d\n", </w:t>
+      </w:r>
+      <w:proofErr w:type="spellStart"/>
+      <w:r>
+        <w:t>Person_getBorn</w:t>
+      </w:r>
+      <w:proofErr w:type="spellEnd"/>
+      <w:r>
+        <w:t>(&amp;john));</w:t>
+      </w:r>
+    </w:p>
+    <w:p>
+      <w:r>
+        <w:t xml:space="preserve">    </w:t>
+      </w:r>
+      <w:proofErr w:type="spellStart"/>
+      <w:proofErr w:type="gramStart"/>
+      <w:r>
+        <w:t>printf</w:t>
+      </w:r>
+      <w:proofErr w:type="spellEnd"/>
+      <w:r>
+        <w:t>(</w:t>
+      </w:r>
+      <w:proofErr w:type="gramEnd"/>
+      <w:r>
+        <w:t xml:space="preserve">"%d\n", </w:t>
+      </w:r>
+      <w:proofErr w:type="spellStart"/>
+      <w:r>
+        <w:t>Person_getBorn</w:t>
+      </w:r>
+      <w:proofErr w:type="spellEnd"/>
+      <w:r>
+        <w:t>((Person *)&amp;peter));</w:t>
+      </w:r>
+    </w:p>
+    <w:p>
+      <w:r>
+        <w:t xml:space="preserve">    </w:t>
+      </w:r>
+      <w:proofErr w:type="spellStart"/>
+      <w:proofErr w:type="gramStart"/>
+      <w:r>
+        <w:t>printf</w:t>
+      </w:r>
+      <w:proofErr w:type="spellEnd"/>
+      <w:r>
+        <w:t>(</w:t>
+      </w:r>
+      <w:proofErr w:type="gramEnd"/>
+      <w:r>
+        <w:t xml:space="preserve">"%d\n", </w:t>
+      </w:r>
+      <w:proofErr w:type="spellStart"/>
+      <w:r>
+        <w:t>Person_millenium</w:t>
+      </w:r>
+      <w:proofErr w:type="spellEnd"/>
+      <w:r>
+        <w:t>((Person *)&amp;peter));</w:t>
+      </w:r>
+    </w:p>
+    <w:p>
+      <w:r>
+        <w:t xml:space="preserve">    </w:t>
+      </w:r>
+      <w:proofErr w:type="spellStart"/>
+      <w:proofErr w:type="gramStart"/>
+      <w:r>
+        <w:t>printf</w:t>
+      </w:r>
+      <w:proofErr w:type="spellEnd"/>
+      <w:r>
+        <w:t>(</w:t>
+      </w:r>
+      <w:proofErr w:type="gramEnd"/>
+      <w:r>
+        <w:t xml:space="preserve">"%d\n", </w:t>
+      </w:r>
+      <w:proofErr w:type="spellStart"/>
+      <w:r>
+        <w:t>Employee_getDepartment</w:t>
+      </w:r>
+      <w:proofErr w:type="spellEnd"/>
+      <w:r>
+        <w:t>(&amp;peter));</w:t>
+      </w:r>
+    </w:p>
+    <w:p>
+      <w:r>
+        <w:t xml:space="preserve">    </w:t>
+      </w:r>
+      <w:proofErr w:type="spellStart"/>
+      <w:r>
+        <w:t>Employee_</w:t>
+      </w:r>
+      <w:proofErr w:type="gramStart"/>
+      <w:r>
+        <w:t>setDepartment</w:t>
+      </w:r>
+      <w:proofErr w:type="spellEnd"/>
+      <w:r>
+        <w:t>(</w:t>
+      </w:r>
+      <w:proofErr w:type="gramEnd"/>
+      <w:r>
+        <w:t>&amp;peter, 2);</w:t>
+      </w:r>
+    </w:p>
+    <w:p>
+      <w:r>
+        <w:t xml:space="preserve">    </w:t>
+      </w:r>
+      <w:proofErr w:type="spellStart"/>
+      <w:proofErr w:type="gramStart"/>
+      <w:r>
+        <w:t>printf</w:t>
+      </w:r>
+      <w:proofErr w:type="spellEnd"/>
+      <w:r>
+        <w:t>(</w:t>
+      </w:r>
+      <w:proofErr w:type="gramEnd"/>
+      <w:r>
+        <w:t xml:space="preserve">"%d\n", </w:t>
+      </w:r>
+      <w:proofErr w:type="spellStart"/>
+      <w:r>
+        <w:t>Employee_getDepartment</w:t>
+      </w:r>
+      <w:proofErr w:type="spellEnd"/>
+      <w:r>
+        <w:t>(&amp;peter));</w:t>
+      </w:r>
+    </w:p>
+    <w:p>
+      <w:r>
+        <w:t xml:space="preserve">    </w:t>
+      </w:r>
+      <w:proofErr w:type="spellStart"/>
+      <w:proofErr w:type="gramStart"/>
+      <w:r>
+        <w:t>printf</w:t>
+      </w:r>
+      <w:proofErr w:type="spellEnd"/>
+      <w:r>
+        <w:t>(</w:t>
+      </w:r>
+      <w:proofErr w:type="gramEnd"/>
+      <w:r>
+        <w:t xml:space="preserve">"%d\n", </w:t>
+      </w:r>
+      <w:proofErr w:type="spellStart"/>
+      <w:r>
+        <w:t>Person_getPid</w:t>
+      </w:r>
+      <w:proofErr w:type="spellEnd"/>
+      <w:r>
+        <w:t>(&amp;</w:t>
+      </w:r>
+      <w:proofErr w:type="spellStart"/>
+      <w:r>
+        <w:t>george</w:t>
+      </w:r>
+      <w:proofErr w:type="spellEnd"/>
+      <w:r>
+        <w:t>));</w:t>
+      </w:r>
+    </w:p>
+    <w:p>
+      <w:r>
+        <w:t xml:space="preserve">    </w:t>
+      </w:r>
+      <w:proofErr w:type="spellStart"/>
+      <w:proofErr w:type="gramStart"/>
+      <w:r>
+        <w:t>printf</w:t>
+      </w:r>
+      <w:proofErr w:type="spellEnd"/>
+      <w:r>
+        <w:t>(</w:t>
+      </w:r>
+      <w:proofErr w:type="gramEnd"/>
+      <w:r>
+        <w:t xml:space="preserve">"%d\n", </w:t>
+      </w:r>
+      <w:proofErr w:type="spellStart"/>
+      <w:r>
+        <w:t>Employee_getPid</w:t>
+      </w:r>
+      <w:proofErr w:type="spellEnd"/>
+      <w:r>
+        <w:t>(&amp;peter));</w:t>
+      </w:r>
+    </w:p>
+    <w:p>
+      <w:r>
+        <w:t xml:space="preserve">    </w:t>
+      </w:r>
+      <w:proofErr w:type="spellStart"/>
+      <w:r>
+        <w:t>StupidPrint</w:t>
+      </w:r>
+      <w:proofErr w:type="spellEnd"/>
+      <w:r>
+        <w:t xml:space="preserve"> </w:t>
+      </w:r>
+      <w:proofErr w:type="gramStart"/>
+      <w:r>
+        <w:t>stupid;</w:t>
+      </w:r>
+      <w:proofErr w:type="gramEnd"/>
+    </w:p>
+    <w:p>
+      <w:r>
+        <w:t xml:space="preserve">    </w:t>
+      </w:r>
+      <w:proofErr w:type="spellStart"/>
+      <w:r>
+        <w:t>StupidPrint_</w:t>
+      </w:r>
+      <w:proofErr w:type="gramStart"/>
+      <w:r>
+        <w:t>init</w:t>
+      </w:r>
+      <w:proofErr w:type="spellEnd"/>
+      <w:r>
+        <w:t>(</w:t>
+      </w:r>
+      <w:proofErr w:type="gramEnd"/>
+      <w:r>
+        <w:t>&amp;stupid, &amp;peter);</w:t>
+      </w:r>
+    </w:p>
+    <w:p>
+      <w:r>
+        <w:t xml:space="preserve">    return </w:t>
+      </w:r>
+      <w:proofErr w:type="gramStart"/>
+      <w:r>
+        <w:t>0;</w:t>
+      </w:r>
+      <w:proofErr w:type="gramEnd"/>
+    </w:p>
+    <w:p>
+      <w:r>
+        <w:t>}</w:t>
+      </w:r>
+    </w:p>
+    <w:p>
+      <w:r>
+        <w:t> </w:t>
+      </w:r>
+    </w:p>
+    <w:p>
+      <w:pPr>
+        <w:rPr>
+          <w:lang w:val="el-GR"/>
+        </w:rPr>
+      </w:pPr>
+    </w:p>
+    <w:p>
+      <w:pPr>
+        <w:rPr>
+          <w:lang w:val="el-GR"/>
+        </w:rPr>
+      </w:pPr>
+    </w:p>
+    <w:p>
+      <w:pPr>
+        <w:rPr>
+          <w:lang w:val="el-GR"/>
+        </w:rPr>
+      </w:pPr>
+      <w:r>
+        <w:rPr>
+          <w:lang w:val="el-GR"/>
+        </w:rPr>
+        <w:br w:type="page"/>
+      </w:r>
+    </w:p>
+    <w:p>
+      <w:pPr>
+        <w:pStyle w:val="Heading1"/>
+        <w:ind w:left="0"/>
+        <w:jc w:val="both"/>
+        <w:rPr>
+          <w:b/>
+          <w:color w:val="000000"/>
+          <w:sz w:val="32"/>
+          <w:szCs w:val="32"/>
+          <w:lang w:val="el-GR"/>
+        </w:rPr>
+      </w:pPr>
+      <w:bookmarkStart w:id="3" w:name="_Toc156046078"/>
+      <w:r>
+        <w:rPr>
+          <w:b/>
+          <w:color w:val="000000"/>
+          <w:sz w:val="32"/>
+          <w:szCs w:val="32"/>
+        </w:rPr>
+        <w:lastRenderedPageBreak/>
+        <w:t>IMPLEMENTATION</w:t>
+      </w:r>
+      <w:r>
+        <w:rPr>
+          <w:b/>
+          <w:color w:val="000000"/>
+          <w:sz w:val="32"/>
+          <w:szCs w:val="32"/>
+          <w:lang w:val="el-GR"/>
+        </w:rPr>
+        <w:t xml:space="preserve"> </w:t>
+      </w:r>
+      <w:r>
+        <w:rPr>
+          <w:b/>
+          <w:color w:val="000000"/>
+          <w:sz w:val="32"/>
+          <w:szCs w:val="32"/>
+        </w:rPr>
+        <w:t>OF</w:t>
+      </w:r>
+      <w:r>
+        <w:rPr>
+          <w:b/>
+          <w:color w:val="000000"/>
+          <w:sz w:val="32"/>
+          <w:szCs w:val="32"/>
+          <w:lang w:val="el-GR"/>
+        </w:rPr>
+        <w:t xml:space="preserve"> </w:t>
+      </w:r>
+      <w:r>
+        <w:rPr>
+          <w:b/>
+          <w:color w:val="000000"/>
+          <w:sz w:val="32"/>
+          <w:szCs w:val="32"/>
+        </w:rPr>
+        <w:t>THE</w:t>
+      </w:r>
+      <w:r>
+        <w:rPr>
+          <w:b/>
+          <w:color w:val="000000"/>
+          <w:sz w:val="32"/>
+          <w:szCs w:val="32"/>
+          <w:lang w:val="el-GR"/>
+        </w:rPr>
+        <w:t xml:space="preserve"> </w:t>
+      </w:r>
+      <w:r>
+        <w:rPr>
+          <w:b/>
+          <w:color w:val="000000"/>
+          <w:sz w:val="32"/>
+          <w:szCs w:val="32"/>
+        </w:rPr>
+        <w:t>COMPILER</w:t>
       </w:r>
       <w:bookmarkEnd w:id="3"/>
     </w:p>
     <w:p>
       <w:pPr>
         <w:ind w:left="0"/>
+        <w:rPr>
+          <w:lang w:val="el-GR"/>
+        </w:rPr>
       </w:pPr>
     </w:p>
     <w:p>
@@ -3408,6 +4767,14 @@
           <w:lang w:val="el-GR"/>
         </w:rPr>
       </w:pPr>
+    </w:p>
+    <w:p>
+      <w:pPr>
+        <w:ind w:left="0"/>
+        <w:rPr>
+          <w:lang w:val="el-GR"/>
+        </w:rPr>
+      </w:pPr>
       <w:r>
         <w:rPr>
           <w:lang w:val="el-GR"/>
@@ -3427,13 +4794,7 @@
         <w:rPr>
           <w:lang w:val="el-GR"/>
         </w:rPr>
-        <w:t xml:space="preserve">, του οποίου </w:t>
-      </w:r>
-      <w:r>
-        <w:rPr>
-          <w:lang w:val="el-GR"/>
-        </w:rPr>
-        <w:t>η μόνη λειτουργία είναι να καλεί τον επόμενο κανόνα.</w:t>
+        <w:t>, του οποίου η λειτουργία είναι να καλεί τον επόμενο κανόνα.</w:t>
       </w:r>
     </w:p>
     <w:p>
@@ -3446,225 +4807,60 @@
           <w:iCs/>
         </w:rPr>
       </w:pPr>
-      <w:r>
+    </w:p>
+    <w:p>
+      <w:pPr>
+        <w:ind w:left="0"/>
         <w:rPr>
           <w:b/>
           <w:bCs/>
           <w:i/>
           <w:iCs/>
-        </w:rPr>
-        <w:t>prog</w:t>
-      </w:r>
-    </w:p>
-    <w:p>
-      <w:pPr>
-        <w:ind w:left="0"/>
+          <w:lang w:val="el-GR"/>
+        </w:rPr>
+      </w:pPr>
+      <w:r>
         <w:rPr>
           <w:b/>
           <w:bCs/>
           <w:i/>
           <w:iCs/>
         </w:rPr>
-      </w:pPr>
-      <w:r>
+        <w:t>prog</w:t>
+      </w:r>
+    </w:p>
+    <w:p>
+      <w:pPr>
+        <w:ind w:left="0"/>
         <w:rPr>
           <w:b/>
           <w:bCs/>
           <w:i/>
           <w:iCs/>
-        </w:rPr>
-        <w:tab/>
-        <w:t xml:space="preserve">: </w:t>
-      </w:r>
-      <w:proofErr w:type="gramStart"/>
+          <w:lang w:val="el-GR"/>
+        </w:rPr>
+      </w:pPr>
       <w:r>
         <w:rPr>
           <w:b/>
           <w:bCs/>
           <w:i/>
           <w:iCs/>
-        </w:rPr>
-        <w:t>classes;</w:t>
-      </w:r>
-      <w:proofErr w:type="gramEnd"/>
-    </w:p>
-    <w:p>
-      <w:pPr>
-        <w:ind w:left="0"/>
-        <w:rPr>
-          <w:lang w:val="el-GR"/>
-        </w:rPr>
-      </w:pPr>
-    </w:p>
-    <w:p>
-      <w:pPr>
-        <w:ind w:left="0"/>
-        <w:rPr>
-          <w:lang w:val="el-GR"/>
-        </w:rPr>
-      </w:pPr>
-      <w:r>
-        <w:rPr>
-          <w:lang w:val="el-GR"/>
-        </w:rPr>
-        <w:t>Ο</w:t>
-      </w:r>
-      <w:r>
-        <w:rPr>
-          <w:lang w:val="el-GR"/>
-        </w:rPr>
-        <w:t xml:space="preserve"> </w:t>
-      </w:r>
-      <w:r>
-        <w:rPr>
-          <w:lang w:val="el-GR"/>
-        </w:rPr>
-        <w:t>κανόνας</w:t>
-      </w:r>
-      <w:r>
-        <w:rPr>
-          <w:lang w:val="el-GR"/>
-        </w:rPr>
-        <w:t xml:space="preserve"> </w:t>
-      </w:r>
-      <w:r>
-        <w:t>classes</w:t>
-      </w:r>
-      <w:r>
-        <w:rPr>
-          <w:lang w:val="el-GR"/>
-        </w:rPr>
-        <w:t xml:space="preserve"> </w:t>
-      </w:r>
-      <w:r>
-        <w:rPr>
-          <w:lang w:val="el-GR"/>
-        </w:rPr>
-        <w:t xml:space="preserve">χρησιμοποιείται </w:t>
-      </w:r>
-      <w:r>
-        <w:rPr>
-          <w:lang w:val="el-GR"/>
-        </w:rPr>
-        <w:t>στην αρχή του προγράμματος</w:t>
-      </w:r>
-      <w:r>
-        <w:rPr>
-          <w:lang w:val="el-GR"/>
-        </w:rPr>
-        <w:t xml:space="preserve">, </w:t>
-      </w:r>
-      <w:r>
-        <w:rPr>
-          <w:lang w:val="el-GR"/>
-        </w:rPr>
-        <w:t xml:space="preserve">καλώντας τον κανόνα </w:t>
-      </w:r>
-      <w:r>
-        <w:t>class</w:t>
-      </w:r>
-      <w:r>
-        <w:rPr>
-          <w:lang w:val="el-GR"/>
-        </w:rPr>
-        <w:t xml:space="preserve"> </w:t>
-      </w:r>
-      <w:r>
-        <w:rPr>
-          <w:lang w:val="el-GR"/>
-        </w:rPr>
-        <w:t xml:space="preserve">τουλάχιστον μία φορά, όπως απαιτείται </w:t>
-      </w:r>
-      <w:r>
-        <w:rPr>
-          <w:lang w:val="el-GR"/>
-        </w:rPr>
-        <w:t xml:space="preserve">και από την γλώσσα, η ύπαρξη δηλαδή τουλάχιστον μία κλάσης στον κώδικα. </w:t>
-      </w:r>
-      <w:r>
-        <w:rPr>
-          <w:lang w:val="el-GR"/>
-        </w:rPr>
-        <w:t xml:space="preserve">Το σύμβολο </w:t>
-      </w:r>
-      <w:r>
-        <w:rPr>
-          <w:lang w:val="el-GR"/>
-        </w:rPr>
-        <w:t xml:space="preserve">“+” </w:t>
-      </w:r>
-      <w:r>
-        <w:rPr>
-          <w:lang w:val="el-GR"/>
-        </w:rPr>
-        <w:t xml:space="preserve">υποχρεώνει τον κανόνα </w:t>
-      </w:r>
-      <w:r>
-        <w:t>class</w:t>
-      </w:r>
-      <w:r>
-        <w:rPr>
-          <w:lang w:val="el-GR"/>
-        </w:rPr>
-        <w:t xml:space="preserve"> </w:t>
-      </w:r>
-      <w:r>
-        <w:rPr>
-          <w:lang w:val="el-GR"/>
-        </w:rPr>
-        <w:t xml:space="preserve">να λειτουργήσει τουλάχιστον μία φορά. </w:t>
-      </w:r>
-      <w:r>
-        <w:rPr>
-          <w:lang w:val="el-GR"/>
-        </w:rPr>
-        <w:t xml:space="preserve">Ο κανόνας </w:t>
-      </w:r>
-      <w:r>
-        <w:t>classes</w:t>
-      </w:r>
-      <w:r>
-        <w:rPr>
-          <w:lang w:val="el-GR"/>
-        </w:rPr>
-        <w:t xml:space="preserve"> </w:t>
-      </w:r>
-      <w:r>
-        <w:rPr>
-          <w:lang w:val="el-GR"/>
-        </w:rPr>
-        <w:t xml:space="preserve">τελειώνει με κάλεσμα του κανόνα </w:t>
-      </w:r>
-      <w:proofErr w:type="spellStart"/>
-      <w:r>
-        <w:rPr>
-          <w:lang w:val="el-GR"/>
-        </w:rPr>
-        <w:t>main</w:t>
-      </w:r>
-      <w:proofErr w:type="spellEnd"/>
-      <w:r>
-        <w:rPr>
-          <w:lang w:val="el-GR"/>
-        </w:rPr>
-        <w:t>, στο τέλος του προγράμματος.</w:t>
-      </w:r>
-    </w:p>
-    <w:p>
-      <w:pPr>
-        <w:ind w:left="0"/>
+          <w:lang w:val="el-GR"/>
+        </w:rPr>
+        <w:tab/>
+        <w:t xml:space="preserve">: </w:t>
+      </w:r>
+      <w:r>
         <w:rPr>
           <w:b/>
           <w:bCs/>
           <w:i/>
           <w:iCs/>
-          <w:lang w:val="el-GR"/>
-        </w:rPr>
-      </w:pPr>
-    </w:p>
-    <w:p>
-      <w:pPr>
-        <w:ind w:left="0"/>
+        </w:rPr>
+        <w:t>classes</w:t>
+      </w:r>
+      <w:r>
         <w:rPr>
           <w:b/>
           <w:bCs/>
@@ -3672,16 +4868,189 @@
           <w:iCs/>
           <w:lang w:val="el-GR"/>
         </w:rPr>
-      </w:pPr>
-      <w:r>
+        <w:t>;</w:t>
+      </w:r>
+    </w:p>
+    <w:p>
+      <w:pPr>
+        <w:ind w:left="0"/>
+        <w:rPr>
+          <w:lang w:val="el-GR"/>
+        </w:rPr>
+      </w:pPr>
+    </w:p>
+    <w:p>
+      <w:pPr>
+        <w:ind w:left="0"/>
+        <w:rPr>
+          <w:lang w:val="el-GR"/>
+        </w:rPr>
+      </w:pPr>
+    </w:p>
+    <w:p>
+      <w:pPr>
+        <w:ind w:left="0"/>
+        <w:rPr>
+          <w:lang w:val="el-GR"/>
+        </w:rPr>
+      </w:pPr>
+      <w:r>
+        <w:rPr>
+          <w:lang w:val="el-GR"/>
+        </w:rPr>
+        <w:t>Ο</w:t>
+      </w:r>
+      <w:r>
+        <w:rPr>
+          <w:lang w:val="el-GR"/>
+        </w:rPr>
+        <w:t xml:space="preserve"> </w:t>
+      </w:r>
+      <w:r>
+        <w:rPr>
+          <w:lang w:val="el-GR"/>
+        </w:rPr>
+        <w:t>κανόνας</w:t>
+      </w:r>
+      <w:r>
+        <w:rPr>
+          <w:lang w:val="el-GR"/>
+        </w:rPr>
+        <w:t xml:space="preserve"> </w:t>
+      </w:r>
+      <w:r>
+        <w:t>classes</w:t>
+      </w:r>
+      <w:r>
+        <w:rPr>
+          <w:lang w:val="el-GR"/>
+        </w:rPr>
+        <w:t xml:space="preserve"> </w:t>
+      </w:r>
+      <w:r>
+        <w:rPr>
+          <w:lang w:val="el-GR"/>
+        </w:rPr>
+        <w:t xml:space="preserve">χρησιμοποιείται </w:t>
+      </w:r>
+      <w:r>
+        <w:rPr>
+          <w:lang w:val="el-GR"/>
+        </w:rPr>
+        <w:t>στην αρχή του προγράμματος</w:t>
+      </w:r>
+      <w:r>
+        <w:rPr>
+          <w:lang w:val="el-GR"/>
+        </w:rPr>
+        <w:t xml:space="preserve">, </w:t>
+      </w:r>
+      <w:r>
+        <w:rPr>
+          <w:lang w:val="el-GR"/>
+        </w:rPr>
+        <w:t xml:space="preserve">καλώντας τον κανόνα </w:t>
+      </w:r>
+      <w:r>
+        <w:t>class</w:t>
+      </w:r>
+      <w:r>
+        <w:rPr>
+          <w:lang w:val="el-GR"/>
+        </w:rPr>
+        <w:t xml:space="preserve"> </w:t>
+      </w:r>
+      <w:r>
+        <w:rPr>
+          <w:lang w:val="el-GR"/>
+        </w:rPr>
+        <w:t xml:space="preserve">τουλάχιστον μία φορά, όπως απαιτείται </w:t>
+      </w:r>
+      <w:r>
+        <w:rPr>
+          <w:lang w:val="el-GR"/>
+        </w:rPr>
+        <w:t xml:space="preserve">και από την γλώσσα, η ύπαρξη δηλαδή τουλάχιστον μία κλάσης στον κώδικα. </w:t>
+      </w:r>
+      <w:r>
+        <w:rPr>
+          <w:lang w:val="el-GR"/>
+        </w:rPr>
+        <w:t xml:space="preserve">Το σύμβολο </w:t>
+      </w:r>
+      <w:r>
+        <w:rPr>
+          <w:lang w:val="el-GR"/>
+        </w:rPr>
+        <w:t xml:space="preserve">“+” </w:t>
+      </w:r>
+      <w:r>
+        <w:rPr>
+          <w:lang w:val="el-GR"/>
+        </w:rPr>
+        <w:t xml:space="preserve">υποχρεώνει τον κανόνα </w:t>
+      </w:r>
+      <w:r>
+        <w:t>class</w:t>
+      </w:r>
+      <w:r>
+        <w:rPr>
+          <w:lang w:val="el-GR"/>
+        </w:rPr>
+        <w:t xml:space="preserve"> </w:t>
+      </w:r>
+      <w:r>
+        <w:rPr>
+          <w:lang w:val="el-GR"/>
+        </w:rPr>
+        <w:t xml:space="preserve">να λειτουργήσει τουλάχιστον μία φορά. </w:t>
+      </w:r>
+      <w:r>
+        <w:rPr>
+          <w:lang w:val="el-GR"/>
+        </w:rPr>
+        <w:t xml:space="preserve">Ο κανόνας </w:t>
+      </w:r>
+      <w:r>
+        <w:t>classes</w:t>
+      </w:r>
+      <w:r>
+        <w:rPr>
+          <w:lang w:val="el-GR"/>
+        </w:rPr>
+        <w:t xml:space="preserve"> </w:t>
+      </w:r>
+      <w:r>
+        <w:rPr>
+          <w:lang w:val="el-GR"/>
+        </w:rPr>
+        <w:t xml:space="preserve">τελειώνει με κάλεσμα του κανόνα </w:t>
+      </w:r>
+      <w:proofErr w:type="spellStart"/>
+      <w:r>
+        <w:rPr>
+          <w:lang w:val="el-GR"/>
+        </w:rPr>
+        <w:t>main</w:t>
+      </w:r>
+      <w:proofErr w:type="spellEnd"/>
+      <w:r>
+        <w:rPr>
+          <w:lang w:val="el-GR"/>
+        </w:rPr>
+        <w:t>, στο τέλος του προγράμματος.</w:t>
+      </w:r>
+    </w:p>
+    <w:p>
+      <w:pPr>
+        <w:ind w:left="0"/>
         <w:rPr>
           <w:b/>
           <w:bCs/>
           <w:i/>
           <w:iCs/>
         </w:rPr>
-        <w:t>classes</w:t>
-      </w:r>
+      </w:pPr>
     </w:p>
     <w:p>
       <w:pPr>
@@ -3699,20 +5068,20 @@
           <w:bCs/>
           <w:i/>
           <w:iCs/>
-          <w:lang w:val="el-GR"/>
-        </w:rPr>
-        <w:tab/>
-      </w:r>
-      <w:r>
+        </w:rPr>
+        <w:t>classes</w:t>
+      </w:r>
+    </w:p>
+    <w:p>
+      <w:pPr>
+        <w:ind w:left="0"/>
         <w:rPr>
           <w:b/>
           <w:bCs/>
           <w:i/>
           <w:iCs/>
         </w:rPr>
-        <w:t xml:space="preserve">:class+ </w:t>
-      </w:r>
-      <w:proofErr w:type="gramStart"/>
+      </w:pPr>
       <w:r>
         <w:rPr>
           <w:b/>
@@ -3720,6 +5089,25 @@
           <w:i/>
           <w:iCs/>
         </w:rPr>
+        <w:tab/>
+      </w:r>
+      <w:r>
+        <w:rPr>
+          <w:b/>
+          <w:bCs/>
+          <w:i/>
+          <w:iCs/>
+        </w:rPr>
+        <w:t xml:space="preserve">:class+ </w:t>
+      </w:r>
+      <w:proofErr w:type="gramStart"/>
+      <w:r>
+        <w:rPr>
+          <w:b/>
+          <w:bCs/>
+          <w:i/>
+          <w:iCs/>
+        </w:rPr>
         <w:t>main;</w:t>
       </w:r>
       <w:proofErr w:type="gramEnd"/>
@@ -3727,31 +5115,1077 @@
     <w:p>
       <w:pPr>
         <w:ind w:left="0"/>
-        <w:rPr>
-          <w:lang w:val="el-GR"/>
-        </w:rPr>
       </w:pPr>
     </w:p>
     <w:p>
       <w:pPr>
         <w:ind w:left="0"/>
       </w:pPr>
+    </w:p>
+    <w:p>
+      <w:pPr>
+        <w:ind w:left="0"/>
+        <w:rPr>
+          <w:lang w:val="el-GR"/>
+        </w:rPr>
+      </w:pPr>
+      <w:r>
+        <w:rPr>
+          <w:lang w:val="el-GR"/>
+        </w:rPr>
+        <w:t xml:space="preserve">Ο κανόνας </w:t>
+      </w:r>
       <w:r>
         <w:t>class</w:t>
       </w:r>
+      <w:r>
+        <w:rPr>
+          <w:lang w:val="el-GR"/>
+        </w:rPr>
+        <w:t xml:space="preserve"> </w:t>
+      </w:r>
+      <w:r>
+        <w:rPr>
+          <w:lang w:val="el-GR"/>
+        </w:rPr>
+        <w:t xml:space="preserve">καλείται για κάθε κλάση του προγράμματος </w:t>
+      </w:r>
+      <w:r>
+        <w:t>python</w:t>
+      </w:r>
+      <w:r>
+        <w:rPr>
+          <w:lang w:val="el-GR"/>
+        </w:rPr>
+        <w:t>.</w:t>
+      </w:r>
+      <w:r>
+        <w:rPr>
+          <w:lang w:val="el-GR"/>
+        </w:rPr>
+        <w:t xml:space="preserve"> </w:t>
+      </w:r>
+      <w:r>
+        <w:rPr>
+          <w:lang w:val="el-GR"/>
+        </w:rPr>
+        <w:t xml:space="preserve">Στην πρώτη περίπτωση </w:t>
+      </w:r>
+      <w:r>
+        <w:rPr>
+          <w:lang w:val="el-GR"/>
+        </w:rPr>
+        <w:t xml:space="preserve">αναγνωρίζει </w:t>
+      </w:r>
+      <w:r>
+        <w:rPr>
+          <w:lang w:val="el-GR"/>
+        </w:rPr>
+        <w:t xml:space="preserve">τις κλάσεις χωρίς </w:t>
+      </w:r>
+      <w:r>
+        <w:rPr>
+          <w:lang w:val="el-GR"/>
+        </w:rPr>
+        <w:t xml:space="preserve">κληρονομικότητα. Αποδέχεται την λέξη κλειδί </w:t>
+      </w:r>
+      <w:r>
+        <w:rPr>
+          <w:i/>
+          <w:iCs/>
+        </w:rPr>
+        <w:t>class</w:t>
+      </w:r>
+      <w:r>
+        <w:rPr>
+          <w:i/>
+          <w:iCs/>
+          <w:lang w:val="el-GR"/>
+        </w:rPr>
+        <w:t xml:space="preserve"> </w:t>
+      </w:r>
+      <w:r>
+        <w:rPr>
+          <w:lang w:val="el-GR"/>
+        </w:rPr>
+        <w:t xml:space="preserve">και μετά το </w:t>
+      </w:r>
+      <w:r>
+        <w:rPr>
+          <w:lang w:val="el-GR"/>
+        </w:rPr>
+        <w:t xml:space="preserve">όνομα </w:t>
+      </w:r>
+      <w:r>
+        <w:rPr>
+          <w:lang w:val="el-GR"/>
+        </w:rPr>
+        <w:t xml:space="preserve">της κλάσης ως </w:t>
+      </w:r>
+      <w:r>
+        <w:rPr>
+          <w:i/>
+          <w:iCs/>
+        </w:rPr>
+        <w:t>ID</w:t>
+      </w:r>
+      <w:r>
+        <w:rPr>
+          <w:i/>
+          <w:iCs/>
+          <w:lang w:val="el-GR"/>
+        </w:rPr>
+        <w:t xml:space="preserve"> </w:t>
+      </w:r>
+      <w:r>
+        <w:rPr>
+          <w:lang w:val="el-GR"/>
+        </w:rPr>
+        <w:t>ακολουθούμενο από</w:t>
+      </w:r>
+      <w:r>
+        <w:rPr>
+          <w:lang w:val="el-GR"/>
+        </w:rPr>
+        <w:t xml:space="preserve"> άνω και κάτω τελεία</w:t>
+      </w:r>
+      <w:r>
+        <w:rPr>
+          <w:i/>
+          <w:iCs/>
+          <w:lang w:val="el-GR"/>
+        </w:rPr>
+        <w:t xml:space="preserve">. </w:t>
+      </w:r>
+      <w:r>
+        <w:rPr>
+          <w:lang w:val="el-GR"/>
+        </w:rPr>
+        <w:t xml:space="preserve">Μετά βλέπει </w:t>
+      </w:r>
+      <w:proofErr w:type="spellStart"/>
+      <w:r>
+        <w:rPr>
+          <w:lang w:val="el-GR"/>
+        </w:rPr>
+        <w:t>initFunction</w:t>
+      </w:r>
+      <w:proofErr w:type="spellEnd"/>
+      <w:r>
+        <w:rPr>
+          <w:lang w:val="el-GR"/>
+        </w:rPr>
+        <w:t xml:space="preserve"> για το </w:t>
+      </w:r>
+      <w:r>
+        <w:t>def</w:t>
+      </w:r>
+      <w:r>
+        <w:rPr>
+          <w:lang w:val="el-GR"/>
+        </w:rPr>
+        <w:t xml:space="preserve"> __</w:t>
+      </w:r>
+      <w:proofErr w:type="spellStart"/>
+      <w:r>
+        <w:t>init</w:t>
+      </w:r>
+      <w:proofErr w:type="spellEnd"/>
+      <w:r>
+        <w:rPr>
+          <w:lang w:val="el-GR"/>
+        </w:rPr>
+        <w:t xml:space="preserve">__ </w:t>
+      </w:r>
+      <w:r>
+        <w:rPr>
+          <w:lang w:val="el-GR"/>
+        </w:rPr>
+        <w:t>και στην συνέχεια όλες τις υπόλοιπες συναρτήσεις.</w:t>
+      </w:r>
     </w:p>
     <w:p>
       <w:pPr>
         <w:ind w:left="0"/>
-      </w:pPr>
-      <w:r>
+        <w:rPr>
+          <w:lang w:val="el-GR"/>
+        </w:rPr>
+      </w:pPr>
+      <w:r>
+        <w:rPr>
+          <w:lang w:val="el-GR"/>
+        </w:rPr>
+        <w:t>Στην δεύτερη περίπτωση</w:t>
+      </w:r>
+      <w:r>
+        <w:rPr>
+          <w:lang w:val="el-GR"/>
+        </w:rPr>
+        <w:t xml:space="preserve">, αναγνωρίζει τις κλάσεις με κληρονομικότητα, για αυτό μετά το πρώτο </w:t>
+      </w:r>
+      <w:r>
+        <w:t>ID</w:t>
+      </w:r>
+      <w:r>
+        <w:rPr>
+          <w:lang w:val="el-GR"/>
+        </w:rPr>
+        <w:t>,</w:t>
+      </w:r>
+      <w:r>
+        <w:rPr>
+          <w:lang w:val="el-GR"/>
+        </w:rPr>
+        <w:t xml:space="preserve"> (το όνομα της κλάσης</w:t>
+      </w:r>
+      <w:r>
+        <w:rPr>
+          <w:lang w:val="el-GR"/>
+        </w:rPr>
+        <w:t xml:space="preserve">), βλέπει και </w:t>
+      </w:r>
+      <w:r>
+        <w:rPr>
+          <w:lang w:val="el-GR"/>
+        </w:rPr>
+        <w:t>“</w:t>
+      </w:r>
+      <w:r>
+        <w:rPr>
+          <w:lang w:val="el-GR"/>
+        </w:rPr>
+        <w:t>(ID)</w:t>
+      </w:r>
+      <w:r>
+        <w:rPr>
+          <w:lang w:val="el-GR"/>
+        </w:rPr>
+        <w:t>”</w:t>
+      </w:r>
+      <w:r>
+        <w:rPr>
+          <w:lang w:val="el-GR"/>
+        </w:rPr>
+        <w:t>, για το όνομα της κλάσης που κληρονομείται.</w:t>
+      </w:r>
+    </w:p>
+    <w:p>
+      <w:pPr>
+        <w:ind w:left="0"/>
+        <w:rPr>
+          <w:b/>
+          <w:bCs/>
+          <w:i/>
+          <w:iCs/>
+        </w:rPr>
+      </w:pPr>
+    </w:p>
+    <w:p>
+      <w:pPr>
+        <w:ind w:left="0"/>
+        <w:rPr>
+          <w:b/>
+          <w:bCs/>
+          <w:i/>
+          <w:iCs/>
+          <w:lang w:val="el-GR"/>
+        </w:rPr>
+      </w:pPr>
+      <w:r>
+        <w:rPr>
+          <w:b/>
+          <w:bCs/>
+          <w:i/>
+          <w:iCs/>
+        </w:rPr>
+        <w:t>class</w:t>
+      </w:r>
+    </w:p>
+    <w:p>
+      <w:pPr>
+        <w:ind w:left="0"/>
+        <w:rPr>
+          <w:b/>
+          <w:bCs/>
+          <w:i/>
+          <w:iCs/>
+        </w:rPr>
+      </w:pPr>
+      <w:r>
+        <w:rPr>
+          <w:b/>
+          <w:bCs/>
+          <w:i/>
+          <w:iCs/>
+          <w:lang w:val="el-GR"/>
+        </w:rPr>
         <w:tab/>
+      </w:r>
+      <w:proofErr w:type="gramStart"/>
+      <w:r>
+        <w:rPr>
+          <w:b/>
+          <w:bCs/>
+          <w:i/>
+          <w:iCs/>
+        </w:rPr>
         <w:t xml:space="preserve">: </w:t>
       </w:r>
+      <w:r>
+        <w:rPr>
+          <w:b/>
+          <w:bCs/>
+          <w:i/>
+          <w:iCs/>
+        </w:rPr>
+        <w:t xml:space="preserve"> ‘</w:t>
+      </w:r>
+      <w:proofErr w:type="gramEnd"/>
+      <w:r>
+        <w:rPr>
+          <w:b/>
+          <w:bCs/>
+          <w:i/>
+          <w:iCs/>
+        </w:rPr>
+        <w:t xml:space="preserve">class’ ID ‘:’ </w:t>
+      </w:r>
+      <w:proofErr w:type="spellStart"/>
+      <w:r>
+        <w:rPr>
+          <w:b/>
+          <w:bCs/>
+          <w:i/>
+          <w:iCs/>
+        </w:rPr>
+        <w:t>initFunction</w:t>
+      </w:r>
+      <w:proofErr w:type="spellEnd"/>
+      <w:r>
+        <w:rPr>
+          <w:b/>
+          <w:bCs/>
+          <w:i/>
+          <w:iCs/>
+        </w:rPr>
+        <w:t xml:space="preserve"> functions</w:t>
+      </w:r>
     </w:p>
     <w:p>
       <w:pPr>
         <w:ind w:left="0"/>
+        <w:rPr>
+          <w:b/>
+          <w:bCs/>
+          <w:i/>
+          <w:iCs/>
+        </w:rPr>
+      </w:pPr>
+      <w:r>
+        <w:rPr>
+          <w:b/>
+          <w:bCs/>
+          <w:i/>
+          <w:iCs/>
+        </w:rPr>
+        <w:tab/>
+        <w:t>| ‘class’ ID ‘</w:t>
+      </w:r>
+      <w:proofErr w:type="gramStart"/>
+      <w:r>
+        <w:rPr>
+          <w:b/>
+          <w:bCs/>
+          <w:i/>
+          <w:iCs/>
+        </w:rPr>
+        <w:t>(‘ ID</w:t>
+      </w:r>
+      <w:proofErr w:type="gramEnd"/>
+      <w:r>
+        <w:rPr>
+          <w:b/>
+          <w:bCs/>
+          <w:i/>
+          <w:iCs/>
+        </w:rPr>
+        <w:t xml:space="preserve"> ‘)’ ‘:’ </w:t>
+      </w:r>
+      <w:proofErr w:type="spellStart"/>
+      <w:r>
+        <w:rPr>
+          <w:b/>
+          <w:bCs/>
+          <w:i/>
+          <w:iCs/>
+        </w:rPr>
+        <w:t>initFunction</w:t>
+      </w:r>
+      <w:proofErr w:type="spellEnd"/>
+      <w:r>
+        <w:rPr>
+          <w:b/>
+          <w:bCs/>
+          <w:i/>
+          <w:iCs/>
+        </w:rPr>
+        <w:t xml:space="preserve"> functions</w:t>
+      </w:r>
+    </w:p>
+    <w:p>
+      <w:pPr>
+        <w:ind w:left="0"/>
+        <w:rPr>
+          <w:b/>
+          <w:bCs/>
+          <w:i/>
+          <w:iCs/>
+        </w:rPr>
+      </w:pPr>
+      <w:r>
+        <w:rPr>
+          <w:b/>
+          <w:bCs/>
+          <w:i/>
+          <w:iCs/>
+        </w:rPr>
+        <w:t>;</w:t>
+      </w:r>
+    </w:p>
+    <w:p>
+      <w:pPr>
+        <w:ind w:left="0"/>
+      </w:pPr>
+    </w:p>
+    <w:p>
+      <w:pPr>
+        <w:ind w:left="0"/>
+      </w:pPr>
+    </w:p>
+    <w:p>
+      <w:pPr>
+        <w:ind w:left="0"/>
+      </w:pPr>
+      <w:r>
+        <w:rPr>
+          <w:lang w:val="el-GR"/>
+        </w:rPr>
+        <w:lastRenderedPageBreak/>
+        <w:t xml:space="preserve">Ο κανόνας </w:t>
+      </w:r>
+      <w:r>
+        <w:t>main</w:t>
+      </w:r>
+      <w:r>
+        <w:rPr>
+          <w:lang w:val="el-GR"/>
+        </w:rPr>
+        <w:t xml:space="preserve"> </w:t>
+      </w:r>
+      <w:r>
+        <w:rPr>
+          <w:lang w:val="el-GR"/>
+        </w:rPr>
+        <w:t xml:space="preserve">καλείται στο τέλος του προγράμματος </w:t>
+      </w:r>
+      <w:r>
+        <w:t>python</w:t>
+      </w:r>
+      <w:r>
+        <w:rPr>
+          <w:lang w:val="el-GR"/>
+        </w:rPr>
+        <w:t>, μετά από όλες τις κλάσεις. Η ύπαρξη του είναι απαραίτητη</w:t>
+      </w:r>
+      <w:r>
+        <w:rPr>
+          <w:lang w:val="el-GR"/>
+        </w:rPr>
+        <w:t xml:space="preserve"> από την </w:t>
+      </w:r>
+      <w:proofErr w:type="spellStart"/>
+      <w:r>
+        <w:t>simplepp</w:t>
+      </w:r>
+      <w:proofErr w:type="spellEnd"/>
+      <w:r>
+        <w:rPr>
+          <w:lang w:val="el-GR"/>
+        </w:rPr>
+        <w:t xml:space="preserve">. Αναγνωρίζει την συνθήκη της </w:t>
+      </w:r>
+      <w:r>
+        <w:t>main</w:t>
+      </w:r>
+      <w:r>
+        <w:rPr>
+          <w:lang w:val="el-GR"/>
+        </w:rPr>
+        <w:t xml:space="preserve"> </w:t>
+      </w:r>
+      <w:r>
+        <w:rPr>
+          <w:lang w:val="el-GR"/>
+        </w:rPr>
+        <w:t xml:space="preserve">κλάσης και συνέχεια βλέπει όλα τα </w:t>
+      </w:r>
+      <w:r>
+        <w:t>statements</w:t>
+      </w:r>
+      <w:r>
+        <w:rPr>
+          <w:lang w:val="el-GR"/>
+        </w:rPr>
+        <w:t xml:space="preserve"> </w:t>
+      </w:r>
+      <w:r>
+        <w:rPr>
+          <w:lang w:val="el-GR"/>
+        </w:rPr>
+        <w:t>μέσα της.</w:t>
+      </w:r>
+    </w:p>
+    <w:p>
+      <w:pPr>
+        <w:ind w:left="0"/>
+        <w:rPr>
+          <w:lang w:val="el-GR"/>
+        </w:rPr>
+      </w:pPr>
+    </w:p>
+    <w:p>
+      <w:pPr>
+        <w:ind w:left="0"/>
+        <w:rPr>
+          <w:b/>
+          <w:bCs/>
+          <w:i/>
+          <w:iCs/>
+          <w:lang w:val="el-GR"/>
+        </w:rPr>
+      </w:pPr>
+      <w:r>
+        <w:rPr>
+          <w:b/>
+          <w:bCs/>
+          <w:i/>
+          <w:iCs/>
+        </w:rPr>
+        <w:t>main</w:t>
+      </w:r>
+      <w:r>
+        <w:rPr>
+          <w:b/>
+          <w:bCs/>
+          <w:i/>
+          <w:iCs/>
+          <w:lang w:val="el-GR"/>
+        </w:rPr>
+        <w:t>:</w:t>
+      </w:r>
+    </w:p>
+    <w:p>
+      <w:pPr>
+        <w:ind w:left="0"/>
+        <w:rPr>
+          <w:b/>
+          <w:bCs/>
+          <w:i/>
+          <w:iCs/>
+        </w:rPr>
+      </w:pPr>
+      <w:r>
+        <w:rPr>
+          <w:i/>
+          <w:iCs/>
+          <w:lang w:val="el-GR"/>
+        </w:rPr>
+        <w:tab/>
+      </w:r>
+      <w:r>
+        <w:rPr>
+          <w:b/>
+          <w:bCs/>
+          <w:i/>
+          <w:iCs/>
+        </w:rPr>
+        <w:t>‘if’ ‘__name__’ ‘==’ ‘\’</w:t>
+      </w:r>
+      <w:r>
+        <w:rPr>
+          <w:b/>
+          <w:bCs/>
+          <w:i/>
+          <w:iCs/>
+        </w:rPr>
+        <w:t>__main__\’’ ‘:’</w:t>
+      </w:r>
+    </w:p>
+    <w:p>
+      <w:pPr>
+        <w:ind w:left="0"/>
+        <w:rPr>
+          <w:b/>
+          <w:i/>
+          <w:iCs/>
+        </w:rPr>
+      </w:pPr>
+      <w:r>
+        <w:rPr>
+          <w:b/>
+          <w:bCs/>
+          <w:i/>
+          <w:iCs/>
+        </w:rPr>
+        <w:tab/>
+      </w:r>
+      <w:proofErr w:type="gramStart"/>
+      <w:r>
+        <w:rPr>
+          <w:b/>
+          <w:bCs/>
+          <w:i/>
+          <w:iCs/>
+        </w:rPr>
+        <w:t>state</w:t>
+      </w:r>
+      <w:r>
+        <w:rPr>
+          <w:b/>
+          <w:bCs/>
+          <w:i/>
+          <w:iCs/>
+        </w:rPr>
+        <w:t>ments</w:t>
+      </w:r>
+      <w:r>
+        <w:rPr>
+          <w:b/>
+          <w:i/>
+          <w:iCs/>
+        </w:rPr>
+        <w:t>;</w:t>
+      </w:r>
+      <w:proofErr w:type="gramEnd"/>
+    </w:p>
+    <w:p>
+      <w:pPr>
+        <w:ind w:left="0"/>
+        <w:rPr>
+          <w:b/>
+          <w:i/>
+          <w:iCs/>
+        </w:rPr>
+      </w:pPr>
+    </w:p>
+    <w:p>
+      <w:pPr>
+        <w:ind w:left="0"/>
+        <w:rPr>
+          <w:b/>
+          <w:i/>
+          <w:iCs/>
+        </w:rPr>
+      </w:pPr>
+    </w:p>
+    <w:p>
+      <w:pPr>
+        <w:ind w:left="0"/>
+        <w:rPr>
+          <w:bCs/>
+        </w:rPr>
+      </w:pPr>
+    </w:p>
+    <w:p>
+      <w:pPr>
+        <w:ind w:left="0"/>
+        <w:rPr>
+          <w:b/>
+          <w:i/>
+          <w:iCs/>
+        </w:rPr>
+      </w:pPr>
+    </w:p>
+    <w:p>
+      <w:pPr>
+        <w:ind w:left="0"/>
+        <w:rPr>
+          <w:b/>
+          <w:i/>
+          <w:iCs/>
+        </w:rPr>
+      </w:pPr>
+      <w:proofErr w:type="spellStart"/>
+      <w:r>
+        <w:rPr>
+          <w:b/>
+          <w:i/>
+          <w:iCs/>
+        </w:rPr>
+        <w:t>initFunction</w:t>
+      </w:r>
+      <w:proofErr w:type="spellEnd"/>
+      <w:r>
+        <w:rPr>
+          <w:b/>
+          <w:i/>
+          <w:iCs/>
+        </w:rPr>
+        <w:br/>
+      </w:r>
+      <w:r>
+        <w:rPr>
+          <w:b/>
+          <w:i/>
+          <w:iCs/>
+        </w:rPr>
+        <w:tab/>
+        <w:t>: ‘def’ ‘__</w:t>
+      </w:r>
+      <w:proofErr w:type="spellStart"/>
+      <w:r>
+        <w:rPr>
+          <w:b/>
+          <w:i/>
+          <w:iCs/>
+        </w:rPr>
+        <w:t>init</w:t>
+      </w:r>
+      <w:proofErr w:type="spellEnd"/>
+      <w:r>
+        <w:rPr>
+          <w:b/>
+          <w:i/>
+          <w:iCs/>
+        </w:rPr>
+        <w:t>__’ ‘</w:t>
+      </w:r>
+      <w:proofErr w:type="gramStart"/>
+      <w:r>
+        <w:rPr>
+          <w:b/>
+          <w:i/>
+          <w:iCs/>
+        </w:rPr>
+        <w:t xml:space="preserve">(‘ </w:t>
+      </w:r>
+      <w:proofErr w:type="spellStart"/>
+      <w:r>
+        <w:rPr>
+          <w:b/>
+          <w:i/>
+          <w:iCs/>
+        </w:rPr>
+        <w:t>formalparlist</w:t>
+      </w:r>
+      <w:proofErr w:type="spellEnd"/>
+      <w:proofErr w:type="gramEnd"/>
+      <w:r>
+        <w:rPr>
+          <w:b/>
+          <w:i/>
+          <w:iCs/>
+        </w:rPr>
+        <w:t xml:space="preserve"> ‘)’ ‘:’</w:t>
+      </w:r>
+    </w:p>
+    <w:p>
+      <w:pPr>
+        <w:ind w:left="0"/>
+        <w:rPr>
+          <w:b/>
+          <w:i/>
+          <w:iCs/>
+        </w:rPr>
+      </w:pPr>
+      <w:r>
+        <w:rPr>
+          <w:b/>
+          <w:i/>
+          <w:iCs/>
+        </w:rPr>
+        <w:tab/>
+        <w:t>statements</w:t>
+      </w:r>
+    </w:p>
+    <w:p>
+      <w:pPr>
+        <w:ind w:left="0"/>
+        <w:rPr>
+          <w:b/>
+          <w:i/>
+          <w:iCs/>
+        </w:rPr>
+      </w:pPr>
+    </w:p>
+    <w:p>
+      <w:pPr>
+        <w:ind w:left="0"/>
+        <w:rPr>
+          <w:b/>
+          <w:i/>
+          <w:iCs/>
+        </w:rPr>
+      </w:pPr>
+    </w:p>
+    <w:p>
+      <w:pPr>
+        <w:ind w:left="0"/>
+        <w:rPr>
+          <w:b/>
+          <w:i/>
+          <w:iCs/>
+        </w:rPr>
+      </w:pPr>
+    </w:p>
+    <w:p>
+      <w:pPr>
+        <w:ind w:left="0"/>
+        <w:rPr>
+          <w:b/>
+          <w:i/>
+          <w:iCs/>
+        </w:rPr>
+      </w:pPr>
+    </w:p>
+    <w:p>
+      <w:pPr>
+        <w:ind w:left="0"/>
+        <w:rPr>
+          <w:b/>
+          <w:i/>
+          <w:iCs/>
+        </w:rPr>
+      </w:pPr>
+    </w:p>
+    <w:p>
+      <w:pPr>
+        <w:ind w:left="0"/>
+        <w:rPr>
+          <w:b/>
+          <w:i/>
+          <w:iCs/>
+        </w:rPr>
+      </w:pPr>
+    </w:p>
+    <w:p>
+      <w:pPr>
+        <w:ind w:left="0"/>
+        <w:rPr>
+          <w:b/>
+          <w:i/>
+          <w:iCs/>
+        </w:rPr>
+      </w:pPr>
+    </w:p>
+    <w:p>
+      <w:pPr>
+        <w:ind w:left="0"/>
+        <w:rPr>
+          <w:b/>
+          <w:i/>
+          <w:iCs/>
+        </w:rPr>
+      </w:pPr>
+    </w:p>
+    <w:p>
+      <w:pPr>
+        <w:ind w:left="0"/>
+        <w:rPr>
+          <w:b/>
+          <w:i/>
+          <w:iCs/>
+        </w:rPr>
+      </w:pPr>
+    </w:p>
+    <w:p>
+      <w:pPr>
+        <w:ind w:left="0"/>
+        <w:rPr>
+          <w:b/>
+          <w:i/>
+          <w:iCs/>
+        </w:rPr>
+      </w:pPr>
+    </w:p>
+    <w:p>
+      <w:pPr>
+        <w:ind w:left="0"/>
+        <w:rPr>
+          <w:b/>
+          <w:i/>
+          <w:iCs/>
+        </w:rPr>
+      </w:pPr>
+    </w:p>
+    <w:p>
+      <w:pPr>
+        <w:ind w:left="0"/>
+        <w:rPr>
+          <w:b/>
+          <w:i/>
+          <w:iCs/>
+        </w:rPr>
+      </w:pPr>
+    </w:p>
+    <w:p>
+      <w:pPr>
+        <w:ind w:left="0"/>
+        <w:rPr>
+          <w:b/>
+          <w:i/>
+          <w:iCs/>
+        </w:rPr>
+      </w:pPr>
+    </w:p>
+    <w:p>
+      <w:pPr>
+        <w:ind w:left="0"/>
+        <w:rPr>
+          <w:b/>
+          <w:i/>
+          <w:iCs/>
+        </w:rPr>
+      </w:pPr>
+    </w:p>
+    <w:p>
+      <w:pPr>
+        <w:ind w:left="0"/>
+        <w:rPr>
+          <w:b/>
+          <w:i/>
+          <w:iCs/>
+        </w:rPr>
+      </w:pPr>
+    </w:p>
+    <w:p>
+      <w:pPr>
+        <w:ind w:left="0"/>
+        <w:rPr>
+          <w:b/>
+          <w:i/>
+          <w:iCs/>
+        </w:rPr>
+      </w:pPr>
+    </w:p>
+    <w:p>
+      <w:pPr>
+        <w:ind w:left="0"/>
+        <w:rPr>
+          <w:b/>
+          <w:i/>
+          <w:iCs/>
+        </w:rPr>
+      </w:pPr>
+    </w:p>
+    <w:p>
+      <w:pPr>
+        <w:ind w:left="0"/>
+        <w:rPr>
+          <w:b/>
+          <w:i/>
+          <w:iCs/>
+        </w:rPr>
+      </w:pPr>
+    </w:p>
+    <w:p>
+      <w:pPr>
+        <w:ind w:left="0"/>
+        <w:rPr>
+          <w:b/>
+          <w:i/>
+          <w:iCs/>
+        </w:rPr>
+      </w:pPr>
+    </w:p>
+    <w:p>
+      <w:pPr>
+        <w:ind w:left="0"/>
+        <w:rPr>
+          <w:b/>
+          <w:i/>
+          <w:iCs/>
+        </w:rPr>
+      </w:pPr>
+    </w:p>
+    <w:p>
+      <w:pPr>
+        <w:ind w:left="0"/>
+        <w:rPr>
+          <w:b/>
+          <w:i/>
+          <w:iCs/>
+        </w:rPr>
+      </w:pPr>
+    </w:p>
+    <w:p>
+      <w:pPr>
+        <w:ind w:left="0"/>
+        <w:rPr>
+          <w:b/>
+          <w:i/>
+          <w:iCs/>
+        </w:rPr>
+      </w:pPr>
+    </w:p>
+    <w:p>
+      <w:pPr>
+        <w:ind w:left="0"/>
+        <w:rPr>
+          <w:b/>
+          <w:i/>
+          <w:iCs/>
+        </w:rPr>
+      </w:pPr>
+    </w:p>
+    <w:p>
+      <w:pPr>
+        <w:ind w:left="0"/>
+        <w:rPr>
+          <w:b/>
+          <w:i/>
+          <w:iCs/>
+        </w:rPr>
+      </w:pPr>
+    </w:p>
+    <w:p>
+      <w:pPr>
+        <w:ind w:left="0"/>
+        <w:rPr>
+          <w:b/>
+          <w:i/>
+          <w:iCs/>
+        </w:rPr>
+      </w:pPr>
+    </w:p>
+    <w:p>
+      <w:pPr>
+        <w:ind w:left="0"/>
+        <w:rPr>
+          <w:b/>
+          <w:i/>
+          <w:iCs/>
+        </w:rPr>
+      </w:pPr>
+    </w:p>
+    <w:p>
+      <w:pPr>
+        <w:ind w:left="0"/>
+        <w:rPr>
+          <w:b/>
+          <w:i/>
+          <w:iCs/>
+        </w:rPr>
+      </w:pPr>
+    </w:p>
+    <w:p>
+      <w:pPr>
+        <w:ind w:left="0"/>
+        <w:rPr>
+          <w:b/>
+          <w:i/>
+          <w:iCs/>
+        </w:rPr>
       </w:pPr>
     </w:p>
     <w:p>
@@ -3971,6 +6405,13 @@
       <w:r>
         <w:continuationSeparator/>
       </w:r>
+    </w:p>
+  </w:endnote>
+  <w:endnote w:type="continuationNotice" w:id="1">
+    <w:p>
+      <w:pPr>
+        <w:spacing w:after="0"/>
+      </w:pPr>
     </w:p>
   </w:endnote>
 </w:endnotes>
@@ -4063,6 +6504,13 @@
       <w:r>
         <w:continuationSeparator/>
       </w:r>
+    </w:p>
+  </w:footnote>
+  <w:footnote w:type="continuationNotice" w:id="1">
+    <w:p>
+      <w:pPr>
+        <w:spacing w:after="0"/>
+      </w:pPr>
     </w:p>
   </w:footnote>
 </w:footnotes>
